--- a/ECSGDocumentGenerator/bin/Debug/Docs/templates/DG Sensitive report-Template.docx
+++ b/ECSGDocumentGenerator/bin/Debug/Docs/templates/DG Sensitive report-Template.docx
@@ -2,6 +2,7 @@
 <file path=word/document.xml><?xml version="1.0" encoding="utf-8"?>
 <w:document xmlns:wpc="http://schemas.microsoft.com/office/word/2010/wordprocessingCanvas" xmlns:cx="http://schemas.microsoft.com/office/drawing/2014/chartex" xmlns:cx1="http://schemas.microsoft.com/office/drawing/2015/9/8/chartex" xmlns:mc="http://schemas.openxmlformats.org/markup-compatibility/2006" xmlns:o="urn:schemas-microsoft-com:office:office" xmlns:r="http://schemas.openxmlformats.org/officeDocument/2006/relationships" xmlns:m="http://schemas.openxmlformats.org/officeDocument/2006/math" xmlns:v="urn:schemas-microsoft-com:vml" xmlns:wp14="http://schemas.microsoft.com/office/word/2010/wordprocessingDrawing" xmlns:wp="http://schemas.openxmlformats.org/drawingml/2006/wordprocessingDrawing" xmlns:w10="urn:schemas-microsoft-com:office:word" xmlns:w="http://schemas.openxmlformats.org/wordprocessingml/2006/main" xmlns:w14="http://schemas.microsoft.com/office/word/2010/wordml" xmlns:w15="http://schemas.microsoft.com/office/word/2012/wordml" xmlns:w16se="http://schemas.microsoft.com/office/word/2015/wordml/symex" xmlns:wpg="http://schemas.microsoft.com/office/word/2010/wordprocessingGroup" xmlns:wpi="http://schemas.microsoft.com/office/word/2010/wordprocessingInk" xmlns:wne="http://schemas.microsoft.com/office/word/2006/wordml" xmlns:wps="http://schemas.microsoft.com/office/word/2010/wordprocessingShape" mc:Ignorable="w14 w15 w16se wp14">
   <w:body>
+    <w:bookmarkStart w:id="0" w:name="_Toc21097750"/>
     <w:p>
       <w:pPr>
         <w:pStyle w:val="Heading1"/>
@@ -13,7 +14,34 @@
           <w:szCs w:val="24"/>
         </w:rPr>
       </w:pPr>
-      <w:bookmarkStart w:id="0" w:name="_Toc21097750"/>
+      <w:sdt>
+        <w:sdtPr>
+          <w:rPr>
+            <w:rFonts w:ascii="Arial" w:hAnsi="Arial" w:cs="Arial"/>
+            <w:color w:val="auto"/>
+            <w:sz w:val="24"/>
+            <w:szCs w:val="24"/>
+          </w:rPr>
+          <w:alias w:val="A- Member State"/>
+          <w:tag w:val="PlaceholderNonRecursiveA"/>
+          <w:id w:val="1631051625"/>
+          <w:placeholder>
+            <w:docPart w:val="DefaultPlaceholder_-1854013440"/>
+          </w:placeholder>
+        </w:sdtPr>
+        <w:sdtEndPr/>
+        <w:sdtContent>
+          <w:r>
+            <w:rPr>
+              <w:rFonts w:ascii="Arial" w:hAnsi="Arial" w:cs="Arial"/>
+              <w:color w:val="auto"/>
+              <w:sz w:val="24"/>
+              <w:szCs w:val="24"/>
+            </w:rPr>
+            <w:t>C1 Member State</w:t>
+          </w:r>
+        </w:sdtContent>
+      </w:sdt>
       <w:r>
         <w:rPr>
           <w:rFonts w:ascii="Arial" w:hAnsi="Arial" w:cs="Arial"/>
@@ -21,8 +49,36 @@
           <w:sz w:val="24"/>
           <w:szCs w:val="24"/>
         </w:rPr>
-        <w:t xml:space="preserve">AUSTRIA: </w:t>
-      </w:r>
+        <w:t xml:space="preserve"> </w:t>
+      </w:r>
+      <w:sdt>
+        <w:sdtPr>
+          <w:rPr>
+            <w:rFonts w:ascii="Arial" w:hAnsi="Arial" w:cs="Arial"/>
+            <w:color w:val="auto"/>
+            <w:sz w:val="24"/>
+            <w:szCs w:val="24"/>
+          </w:rPr>
+          <w:alias w:val="B- Lead DG"/>
+          <w:tag w:val="PlaceholderNonRecursiveB"/>
+          <w:id w:val="831881406"/>
+          <w:placeholder>
+            <w:docPart w:val="DefaultPlaceholder_-1854013440"/>
+          </w:placeholder>
+        </w:sdtPr>
+        <w:sdtEndPr/>
+        <w:sdtContent>
+          <w:r>
+            <w:rPr>
+              <w:rFonts w:ascii="Arial" w:hAnsi="Arial" w:cs="Arial"/>
+              <w:color w:val="auto"/>
+              <w:sz w:val="24"/>
+              <w:szCs w:val="24"/>
+            </w:rPr>
+            <w:t>C24 Lead DG</w:t>
+          </w:r>
+        </w:sdtContent>
+      </w:sdt>
       <w:r>
         <w:rPr>
           <w:rFonts w:ascii="Arial" w:hAnsi="Arial" w:cs="Arial"/>
@@ -30,9 +86,8 @@
           <w:sz w:val="24"/>
           <w:szCs w:val="24"/>
         </w:rPr>
-        <w:t xml:space="preserve">DG FISMA – Intra-EU bilateral investment treaties – </w:t>
-      </w:r>
-      <w:commentRangeStart w:id="1"/>
+        <w:t xml:space="preserve"> </w:t>
+      </w:r>
       <w:r>
         <w:rPr>
           <w:rFonts w:ascii="Arial" w:hAnsi="Arial" w:cs="Arial"/>
@@ -40,20 +95,92 @@
           <w:sz w:val="24"/>
           <w:szCs w:val="24"/>
         </w:rPr>
-        <w:t>2013/2205</w:t>
-      </w:r>
+        <w:t xml:space="preserve">– </w:t>
+      </w:r>
+      <w:sdt>
+        <w:sdtPr>
+          <w:rPr>
+            <w:rFonts w:ascii="Arial" w:hAnsi="Arial" w:cs="Arial"/>
+            <w:color w:val="auto"/>
+            <w:sz w:val="24"/>
+            <w:szCs w:val="24"/>
+          </w:rPr>
+          <w:alias w:val="C-C2 Title"/>
+          <w:tag w:val="PlaceholderNonRecursiveC"/>
+          <w:id w:val="-1137173726"/>
+          <w:placeholder>
+            <w:docPart w:val="DefaultPlaceholder_-1854013440"/>
+          </w:placeholder>
+        </w:sdtPr>
+        <w:sdtEndPr/>
+        <w:sdtContent>
+          <w:r>
+            <w:rPr>
+              <w:rFonts w:ascii="Arial" w:hAnsi="Arial" w:cs="Arial"/>
+              <w:color w:val="auto"/>
+              <w:sz w:val="24"/>
+              <w:szCs w:val="24"/>
+            </w:rPr>
+            <w:t>C2 Title</w:t>
+          </w:r>
+        </w:sdtContent>
+      </w:sdt>
+      <w:r>
+        <w:rPr>
+          <w:rFonts w:ascii="Arial" w:hAnsi="Arial" w:cs="Arial"/>
+          <w:color w:val="auto"/>
+          <w:sz w:val="24"/>
+          <w:szCs w:val="24"/>
+        </w:rPr>
+        <w:t xml:space="preserve"> </w:t>
+      </w:r>
+      <w:r>
+        <w:rPr>
+          <w:rFonts w:ascii="Arial" w:hAnsi="Arial" w:cs="Arial"/>
+          <w:color w:val="auto"/>
+          <w:sz w:val="24"/>
+          <w:szCs w:val="24"/>
+        </w:rPr>
+        <w:t>–</w:t>
+      </w:r>
+      <w:r>
+        <w:rPr>
+          <w:rFonts w:ascii="Arial" w:hAnsi="Arial" w:cs="Arial"/>
+          <w:color w:val="auto"/>
+          <w:sz w:val="24"/>
+          <w:szCs w:val="24"/>
+        </w:rPr>
+        <w:t xml:space="preserve"> </w:t>
+      </w:r>
+      <w:sdt>
+        <w:sdtPr>
+          <w:rPr>
+            <w:rFonts w:ascii="Arial" w:hAnsi="Arial" w:cs="Arial"/>
+            <w:color w:val="auto"/>
+            <w:sz w:val="24"/>
+            <w:szCs w:val="24"/>
+          </w:rPr>
+          <w:alias w:val="D- Placeholder Non Recursive"/>
+          <w:tag w:val="PlaceholderNonRecursiveD"/>
+          <w:id w:val="-2017373837"/>
+          <w:placeholder>
+            <w:docPart w:val="DefaultPlaceholder_-1854013440"/>
+          </w:placeholder>
+        </w:sdtPr>
+        <w:sdtEndPr/>
+        <w:sdtContent>
+          <w:r>
+            <w:rPr>
+              <w:rFonts w:ascii="Arial" w:hAnsi="Arial" w:cs="Arial"/>
+              <w:color w:val="auto"/>
+              <w:sz w:val="24"/>
+              <w:szCs w:val="24"/>
+            </w:rPr>
+            <w:t>C18 Infringement Reference</w:t>
+          </w:r>
+        </w:sdtContent>
+      </w:sdt>
       <w:bookmarkEnd w:id="0"/>
-      <w:commentRangeEnd w:id="1"/>
-      <w:r>
-        <w:rPr>
-          <w:rStyle w:val="CommentReference"/>
-          <w:rFonts w:asciiTheme="minorHAnsi" w:eastAsiaTheme="minorHAnsi" w:hAnsiTheme="minorHAnsi" w:cstheme="minorBidi"/>
-          <w:b w:val="0"/>
-          <w:bCs w:val="0"/>
-          <w:color w:val="auto"/>
-        </w:rPr>
-        <w:commentReference w:id="1"/>
-      </w:r>
     </w:p>
     <w:p>
       <w:pPr>
@@ -71,7 +198,7 @@
           <w:bCs/>
         </w:rPr>
       </w:pPr>
-      <w:commentRangeStart w:id="2"/>
+      <w:commentRangeStart w:id="1"/>
       <w:r>
         <w:rPr>
           <w:rFonts w:ascii="Arial" w:eastAsia="Arial" w:hAnsi="Arial" w:cs="Arial"/>
@@ -80,12 +207,12 @@
         </w:rPr>
         <w:t xml:space="preserve">Reasons </w:t>
       </w:r>
-      <w:commentRangeEnd w:id="2"/>
+      <w:commentRangeEnd w:id="1"/>
       <w:r>
         <w:rPr>
           <w:rStyle w:val="CommentReference"/>
         </w:rPr>
-        <w:commentReference w:id="2"/>
+        <w:commentReference w:id="1"/>
       </w:r>
       <w:r>
         <w:rPr>
@@ -111,66 +238,30 @@
           <w:szCs w:val="24"/>
         </w:rPr>
       </w:pPr>
-      <w:r>
-        <w:rPr>
-          <w:rFonts w:ascii="Arial" w:eastAsia="Times New Roman" w:hAnsi="Arial" w:cs="Arial"/>
-          <w:szCs w:val="24"/>
-        </w:rPr>
-        <w:t>The p</w:t>
-      </w:r>
-      <w:r>
-        <w:rPr>
-          <w:rFonts w:ascii="Arial" w:eastAsia="Times New Roman" w:hAnsi="Arial" w:cs="Arial"/>
-          <w:szCs w:val="24"/>
-        </w:rPr>
-        <w:t xml:space="preserve">rotection of investors is a sensitive matter for most Member States. Austria is one of the five Member States against which the Commission launched infringement proceedings given that their bilateral treaties have been relied on in arbitration proceedings and have led to issues regarding compatibility with EU law. However, following the </w:t>
-      </w:r>
-      <w:proofErr w:type="spellStart"/>
-      <w:r>
-        <w:rPr>
-          <w:rFonts w:ascii="Arial" w:eastAsia="Times New Roman" w:hAnsi="Arial" w:cs="Arial"/>
-          <w:szCs w:val="24"/>
-        </w:rPr>
-        <w:t>Achmea</w:t>
-      </w:r>
-      <w:proofErr w:type="spellEnd"/>
-      <w:r>
-        <w:rPr>
-          <w:rFonts w:ascii="Arial" w:eastAsia="Times New Roman" w:hAnsi="Arial" w:cs="Arial"/>
-          <w:szCs w:val="24"/>
-        </w:rPr>
-        <w:t xml:space="preserve"> ruling, Austria has signalled its commitment to comply with the judgment and has signed jointly with all Member States a political declaration committing to </w:t>
-      </w:r>
-      <w:proofErr w:type="spellStart"/>
-      <w:r>
-        <w:rPr>
-          <w:rFonts w:ascii="Arial" w:eastAsia="Times New Roman" w:hAnsi="Arial" w:cs="Arial"/>
-          <w:szCs w:val="24"/>
-        </w:rPr>
-        <w:t>termin</w:t>
-      </w:r>
-      <w:r>
-        <w:rPr>
-          <w:rFonts w:ascii="Arial" w:eastAsia="Times New Roman" w:hAnsi="Arial" w:cs="Arial"/>
-          <w:szCs w:val="24"/>
-        </w:rPr>
-        <w:t>e</w:t>
-      </w:r>
-      <w:proofErr w:type="spellEnd"/>
-      <w:r>
-        <w:rPr>
-          <w:rFonts w:ascii="Arial" w:eastAsia="Times New Roman" w:hAnsi="Arial" w:cs="Arial"/>
-          <w:szCs w:val="24"/>
-        </w:rPr>
-        <w:t xml:space="preserve"> these treaties</w:t>
-      </w:r>
-      <w:r>
-        <w:rPr>
-          <w:rFonts w:ascii="Arial" w:eastAsia="Times New Roman" w:hAnsi="Arial" w:cs="Arial"/>
-          <w:szCs w:val="24"/>
-        </w:rPr>
-        <w:t xml:space="preserve">. </w:t>
-      </w:r>
+      <w:sdt>
+        <w:sdtPr>
+          <w:rPr>
+            <w:rFonts w:ascii="Arial" w:eastAsia="Times New Roman" w:hAnsi="Arial" w:cs="Arial"/>
+            <w:szCs w:val="24"/>
+          </w:rPr>
+          <w:alias w:val="E- Reasons for sensitivity"/>
+          <w:tag w:val="PlaceholderNonRecursiveE"/>
+          <w:id w:val="-933669517"/>
+          <w:placeholder>
+            <w:docPart w:val="DefaultPlaceholder_-1854013440"/>
+          </w:placeholder>
+        </w:sdtPr>
+        <w:sdtEndPr/>
+        <w:sdtContent>
+          <w:r>
+            <w:rPr>
+              <w:rFonts w:ascii="Arial" w:eastAsia="Times New Roman" w:hAnsi="Arial" w:cs="Arial"/>
+              <w:szCs w:val="24"/>
+            </w:rPr>
+            <w:t>C32 Reason for sensitivity</w:t>
+          </w:r>
+        </w:sdtContent>
+      </w:sdt>
     </w:p>
     <w:p>
       <w:pPr>
@@ -187,53 +278,215 @@
           <w:b/>
         </w:rPr>
       </w:pPr>
-      <w:commentRangeStart w:id="3"/>
+      <w:commentRangeStart w:id="2"/>
       <w:r>
         <w:rPr>
           <w:b/>
         </w:rPr>
-        <w:t>N</w:t>
-      </w:r>
-      <w:r>
-        <w:rPr>
-          <w:b/>
-        </w:rPr>
-        <w:t xml:space="preserve">ext decision step in the cycle </w:t>
+        <w:t xml:space="preserve">Next decision step in the cycle </w:t>
       </w:r>
       <w:r>
         <w:rPr>
           <w:rStyle w:val="CommentReference"/>
           <w:rFonts w:asciiTheme="minorHAnsi" w:hAnsiTheme="minorHAnsi" w:cstheme="minorBidi"/>
         </w:rPr>
-        <w:commentReference w:id="4"/>
-      </w:r>
-      <w:commentRangeEnd w:id="3"/>
+        <w:commentReference w:id="3"/>
+      </w:r>
+      <w:commentRangeEnd w:id="2"/>
       <w:r>
         <w:rPr>
           <w:rStyle w:val="CommentReference"/>
           <w:rFonts w:asciiTheme="minorHAnsi" w:hAnsiTheme="minorHAnsi" w:cstheme="minorBidi"/>
         </w:rPr>
-        <w:commentReference w:id="3"/>
+        <w:commentReference w:id="2"/>
       </w:r>
     </w:p>
     <w:p>
       <w:pPr>
         <w:pStyle w:val="Briefingtext"/>
       </w:pPr>
-      <w:r>
-        <w:t>Not included in any cycle for the moment.</w:t>
-      </w:r>
+      <w:sdt>
+        <w:sdtPr>
+          <w:alias w:val="F- Decision Type"/>
+          <w:tag w:val="PlaceholderNonRecursiveF"/>
+          <w:id w:val="955681358"/>
+          <w:placeholder>
+            <w:docPart w:val="DefaultPlaceholder_-1854013440"/>
+          </w:placeholder>
+        </w:sdtPr>
+        <w:sdtEndPr/>
+        <w:sdtContent>
+          <w:r>
+            <w:t>P1 Decision Type</w:t>
+          </w:r>
+        </w:sdtContent>
+      </w:sdt>
     </w:p>
     <w:p>
       <w:pPr>
         <w:spacing w:before="240" w:after="120" w:line="240" w:lineRule="auto"/>
+        <w:rPr>
+          <w:rFonts w:ascii="Arial" w:eastAsia="Times New Roman" w:hAnsi="Arial" w:cs="Arial"/>
+          <w:b/>
+          <w:szCs w:val="24"/>
+          <w:lang w:eastAsia="en-GB"/>
+        </w:rPr>
+      </w:pPr>
+      <w:commentRangeStart w:id="4"/>
+      <w:commentRangeStart w:id="5"/>
+      <w:r>
         <w:rPr>
           <w:rFonts w:ascii="Arial" w:eastAsia="Arial,Times New Roman" w:hAnsi="Arial" w:cs="Arial"/>
           <w:b/>
           <w:bCs/>
           <w:lang w:eastAsia="en-GB"/>
         </w:rPr>
-      </w:pPr>
+        <w:t xml:space="preserve">Last formal step </w:t>
+      </w:r>
+      <w:commentRangeEnd w:id="4"/>
+      <w:r>
+        <w:rPr>
+          <w:rStyle w:val="CommentReference"/>
+        </w:rPr>
+        <w:commentReference w:id="4"/>
+      </w:r>
+    </w:p>
+    <w:p>
+      <w:pPr>
+        <w:pStyle w:val="Briefingtext"/>
+      </w:pPr>
+      <w:sdt>
+        <w:sdtPr>
+          <w:alias w:val="G- Decision Type"/>
+          <w:tag w:val="PlaceholderNonRecursiveG"/>
+          <w:id w:val="-364367383"/>
+          <w:placeholder>
+            <w:docPart w:val="DefaultPlaceholder_-1854013440"/>
+          </w:placeholder>
+        </w:sdtPr>
+        <w:sdtEndPr/>
+        <w:sdtContent>
+          <w:r>
+            <w:t>P1 Decision Type</w:t>
+          </w:r>
+        </w:sdtContent>
+      </w:sdt>
+      <w:r>
+        <w:t xml:space="preserve"> </w:t>
+      </w:r>
+      <w:sdt>
+        <w:sdtPr>
+          <w:alias w:val="H- Decision Sent to MS"/>
+          <w:tag w:val="PlaceholderNonRecursiveH"/>
+          <w:id w:val="-1592543949"/>
+          <w:placeholder>
+            <w:docPart w:val="DefaultPlaceholder_-1854013440"/>
+          </w:placeholder>
+        </w:sdtPr>
+        <w:sdtEndPr/>
+        <w:sdtContent>
+          <w:r>
+            <w:t>P22 Decision</w:t>
+          </w:r>
+          <w:r>
+            <w:t xml:space="preserve"> Sent to the MS</w:t>
+          </w:r>
+        </w:sdtContent>
+      </w:sdt>
+    </w:p>
+    <w:p>
+      <w:pPr>
+        <w:pStyle w:val="Briefingtext"/>
+        <w:rPr>
+          <w:b/>
+        </w:rPr>
+      </w:pPr>
+      <w:commentRangeStart w:id="6"/>
+      <w:r>
+        <w:rPr>
+          <w:b/>
+        </w:rPr>
+        <w:t xml:space="preserve">History of </w:t>
+      </w:r>
+      <w:r>
+        <w:rPr>
+          <w:b/>
+        </w:rPr>
+        <w:t xml:space="preserve">previous </w:t>
+      </w:r>
+      <w:r>
+        <w:rPr>
+          <w:b/>
+        </w:rPr>
+        <w:t>formal decisions</w:t>
+      </w:r>
+      <w:commentRangeEnd w:id="6"/>
+      <w:r>
+        <w:rPr>
+          <w:rStyle w:val="CommentReference"/>
+          <w:rFonts w:asciiTheme="minorHAnsi" w:hAnsiTheme="minorHAnsi" w:cstheme="minorBidi"/>
+        </w:rPr>
+        <w:commentReference w:id="6"/>
+      </w:r>
+      <w:commentRangeEnd w:id="5"/>
+      <w:r>
+        <w:rPr>
+          <w:rStyle w:val="CommentReference"/>
+          <w:rFonts w:asciiTheme="minorHAnsi" w:hAnsiTheme="minorHAnsi" w:cstheme="minorBidi"/>
+        </w:rPr>
+        <w:commentReference w:id="5"/>
+      </w:r>
+    </w:p>
+    <w:p>
+      <w:pPr>
+        <w:pStyle w:val="Briefingtext"/>
+      </w:pPr>
+      <w:sdt>
+        <w:sdtPr>
+          <w:alias w:val="I- Decision Type"/>
+          <w:tag w:val="PlaceholderNonRecursiveI"/>
+          <w:id w:val="-1446616600"/>
+          <w:placeholder>
+            <w:docPart w:val="DefaultPlaceholder_-1854013440"/>
+          </w:placeholder>
+        </w:sdtPr>
+        <w:sdtEndPr/>
+        <w:sdtContent>
+          <w:r>
+            <w:t>P1 Decision Type</w:t>
+          </w:r>
+        </w:sdtContent>
+      </w:sdt>
+      <w:r>
+        <w:t xml:space="preserve"> </w:t>
+      </w:r>
+      <w:sdt>
+        <w:sdtPr>
+          <w:alias w:val="J- Decision Sent to MS"/>
+          <w:tag w:val="PlaceholderNonRecursiveJ"/>
+          <w:id w:val="-1853254466"/>
+          <w:placeholder>
+            <w:docPart w:val="DefaultPlaceholder_-1854013440"/>
+          </w:placeholder>
+        </w:sdtPr>
+        <w:sdtEndPr/>
+        <w:sdtContent>
+          <w:r>
+            <w:t xml:space="preserve">P22 </w:t>
+          </w:r>
+          <w:r>
+            <w:t>Decision</w:t>
+          </w:r>
+          <w:r>
+            <w:t xml:space="preserve"> </w:t>
+          </w:r>
+          <w:bookmarkStart w:id="7" w:name="_GoBack"/>
+          <w:bookmarkEnd w:id="7"/>
+          <w:r>
+            <w:t>Sent to the MS</w:t>
+          </w:r>
+        </w:sdtContent>
+      </w:sdt>
     </w:p>
     <w:p>
       <w:pPr>
@@ -245,8 +498,7 @@
           <w:lang w:eastAsia="en-GB"/>
         </w:rPr>
       </w:pPr>
-      <w:commentRangeStart w:id="5"/>
-      <w:commentRangeStart w:id="6"/>
+      <w:commentRangeStart w:id="8"/>
       <w:r>
         <w:rPr>
           <w:rFonts w:ascii="Arial" w:eastAsia="Arial,Times New Roman" w:hAnsi="Arial" w:cs="Arial"/>
@@ -254,399 +506,100 @@
           <w:bCs/>
           <w:lang w:eastAsia="en-GB"/>
         </w:rPr>
-        <w:t xml:space="preserve">Last formal step </w:t>
-      </w:r>
-      <w:commentRangeEnd w:id="5"/>
+        <w:t>Context</w:t>
+      </w:r>
+      <w:commentRangeEnd w:id="8"/>
       <w:r>
         <w:rPr>
           <w:rStyle w:val="CommentReference"/>
         </w:rPr>
-        <w:commentReference w:id="5"/>
+        <w:commentReference w:id="8"/>
       </w:r>
     </w:p>
     <w:p>
       <w:pPr>
         <w:pStyle w:val="Briefingtext"/>
-      </w:pPr>
-      <w:r>
-        <w:t xml:space="preserve">Reasoned opinion under Article 258 </w:t>
-      </w:r>
-      <w:r>
-        <w:t>TFEU</w:t>
-      </w:r>
-      <w:r>
-        <w:t xml:space="preserve"> (29 September 2016)</w:t>
-      </w:r>
+        <w:rPr>
+          <w:szCs w:val="22"/>
+        </w:rPr>
+      </w:pPr>
+      <w:sdt>
+        <w:sdtPr>
+          <w:alias w:val="K- Policy Context"/>
+          <w:tag w:val="PlaceholderNonRecursiveK"/>
+          <w:id w:val="1635052385"/>
+          <w:placeholder>
+            <w:docPart w:val="DefaultPlaceholder_-1854013440"/>
+          </w:placeholder>
+        </w:sdtPr>
+        <w:sdtEndPr/>
+        <w:sdtContent>
+          <w:r>
+            <w:t>C36 Policy Context</w:t>
+          </w:r>
+        </w:sdtContent>
+      </w:sdt>
     </w:p>
     <w:p>
       <w:pPr>
-        <w:pStyle w:val="Briefingtext"/>
-        <w:rPr>
+        <w:spacing w:before="240" w:after="120" w:line="240" w:lineRule="auto"/>
+        <w:rPr>
+          <w:rFonts w:ascii="Arial" w:eastAsia="Times New Roman" w:hAnsi="Arial" w:cs="Arial"/>
           <w:b/>
-        </w:rPr>
-      </w:pPr>
-    </w:p>
-    <w:p>
-      <w:pPr>
-        <w:pStyle w:val="Briefingtext"/>
-        <w:rPr>
-          <w:b/>
-        </w:rPr>
-      </w:pPr>
-      <w:commentRangeStart w:id="7"/>
-      <w:r>
-        <w:rPr>
-          <w:b/>
-        </w:rPr>
-        <w:t xml:space="preserve">History of </w:t>
-      </w:r>
-      <w:r>
-        <w:rPr>
-          <w:b/>
-        </w:rPr>
-        <w:t xml:space="preserve">previous </w:t>
-      </w:r>
-      <w:r>
-        <w:rPr>
-          <w:b/>
-        </w:rPr>
-        <w:t>formal decisions</w:t>
-      </w:r>
-      <w:commentRangeEnd w:id="7"/>
-      <w:r>
-        <w:rPr>
-          <w:rStyle w:val="CommentReference"/>
-          <w:rFonts w:asciiTheme="minorHAnsi" w:hAnsiTheme="minorHAnsi" w:cstheme="minorBidi"/>
-        </w:rPr>
-        <w:commentReference w:id="7"/>
-      </w:r>
-      <w:commentRangeEnd w:id="6"/>
-      <w:r>
-        <w:rPr>
-          <w:rStyle w:val="CommentReference"/>
-          <w:rFonts w:asciiTheme="minorHAnsi" w:hAnsiTheme="minorHAnsi" w:cstheme="minorBidi"/>
-        </w:rPr>
-        <w:commentReference w:id="6"/>
-      </w:r>
-    </w:p>
-    <w:p>
-      <w:pPr>
-        <w:pStyle w:val="Briefingtext"/>
-      </w:pPr>
-      <w:r>
-        <w:t>Formal notice Art. 258 TFEU + Press release</w:t>
-      </w:r>
-      <w:r>
-        <w:t xml:space="preserve"> (</w:t>
-      </w:r>
-      <w:r>
-        <w:t>18</w:t>
-      </w:r>
-      <w:r>
-        <w:t xml:space="preserve"> June </w:t>
-      </w:r>
-      <w:r>
-        <w:t>2015</w:t>
-      </w:r>
-      <w:r>
-        <w:t>)</w:t>
-      </w:r>
-    </w:p>
-    <w:p>
-      <w:pPr>
-        <w:spacing w:before="240" w:after="120" w:line="240" w:lineRule="auto"/>
+          <w:szCs w:val="24"/>
+          <w:lang w:eastAsia="en-GB"/>
+        </w:rPr>
+      </w:pPr>
+      <w:commentRangeStart w:id="9"/>
+      <w:r>
         <w:rPr>
           <w:rFonts w:ascii="Arial" w:eastAsia="Arial,Times New Roman" w:hAnsi="Arial" w:cs="Arial"/>
           <w:b/>
           <w:bCs/>
           <w:lang w:eastAsia="en-GB"/>
         </w:rPr>
-      </w:pPr>
+        <w:t>Line to Take</w:t>
+      </w:r>
+      <w:commentRangeEnd w:id="9"/>
+      <w:r>
+        <w:rPr>
+          <w:rStyle w:val="CommentReference"/>
+        </w:rPr>
+        <w:commentReference w:id="9"/>
+      </w:r>
     </w:p>
+    <w:sdt>
+      <w:sdtPr>
+        <w:alias w:val="L- C76 Line to take"/>
+        <w:tag w:val="PlaceholderNonRecursiveL"/>
+        <w:id w:val="1540931604"/>
+        <w:placeholder>
+          <w:docPart w:val="DefaultPlaceholder_-1854013440"/>
+        </w:placeholder>
+      </w:sdtPr>
+      <w:sdtEndPr/>
+      <w:sdtContent>
+        <w:p>
+          <w:pPr>
+            <w:pStyle w:val="Briefinglist1"/>
+            <w:numPr>
+              <w:ilvl w:val="0"/>
+              <w:numId w:val="0"/>
+            </w:numPr>
+            <w:ind w:left="284" w:hanging="284"/>
+          </w:pPr>
+          <w:r>
+            <w:t>C76 Line to take</w:t>
+          </w:r>
+        </w:p>
+      </w:sdtContent>
+    </w:sdt>
     <w:p>
       <w:pPr>
-        <w:spacing w:before="240" w:after="120" w:line="240" w:lineRule="auto"/>
-        <w:rPr>
-          <w:rFonts w:ascii="Arial" w:eastAsia="Times New Roman" w:hAnsi="Arial" w:cs="Arial"/>
-          <w:b/>
-          <w:szCs w:val="24"/>
-          <w:lang w:eastAsia="en-GB"/>
-        </w:rPr>
-      </w:pPr>
-      <w:commentRangeStart w:id="8"/>
-      <w:r>
-        <w:rPr>
-          <w:rFonts w:ascii="Arial" w:eastAsia="Arial,Times New Roman" w:hAnsi="Arial" w:cs="Arial"/>
-          <w:b/>
-          <w:bCs/>
-          <w:lang w:eastAsia="en-GB"/>
-        </w:rPr>
-        <w:t>Context</w:t>
-      </w:r>
-      <w:commentRangeEnd w:id="8"/>
-      <w:r>
-        <w:rPr>
-          <w:rStyle w:val="CommentReference"/>
-        </w:rPr>
-        <w:commentReference w:id="8"/>
-      </w:r>
-    </w:p>
-    <w:p>
-      <w:pPr>
-        <w:pStyle w:val="Briefingtext"/>
-      </w:pPr>
-      <w:r>
-        <w:t>Intra</w:t>
-      </w:r>
-      <w:r>
-        <w:t xml:space="preserve"> </w:t>
-      </w:r>
-      <w:r>
-        <w:t xml:space="preserve">EU </w:t>
-      </w:r>
-      <w:r>
-        <w:t>bilateral investment treaties (</w:t>
-      </w:r>
-      <w:r>
-        <w:t>BITs</w:t>
-      </w:r>
-      <w:r>
-        <w:t>)</w:t>
-      </w:r>
-      <w:r>
-        <w:t xml:space="preserve"> </w:t>
-      </w:r>
-      <w:r>
-        <w:t>establish the terms and conditions for private investment by nationals and companies of one Member State in another one. Many of these intra-EU bilateral investment treaties were agreed before the EU enlargements of 2004, 2007 and 2013, typically between an existing and a future Member State ("EU</w:t>
-      </w:r>
-      <w:r>
-        <w:noBreakHyphen/>
-        <w:t xml:space="preserve">13") in order to reassure investors coming from the existing Member States. These reassurances became obsolete after the enlargements. </w:t>
-      </w:r>
-    </w:p>
-    <w:p>
-      <w:pPr>
-        <w:pStyle w:val="Briefingtext"/>
-      </w:pPr>
-      <w:r>
-        <w:t>The Commission had opened infringement procedures against</w:t>
-      </w:r>
-      <w:r>
-        <w:rPr>
-          <w:rFonts w:eastAsia="Times New Roman"/>
-        </w:rPr>
-        <w:t xml:space="preserve"> </w:t>
-      </w:r>
-      <w:r>
-        <w:t>five Member States (Austria, the Netherlands, Romania, Slovakia and Sweden) requesting to terminate their intra-EU BITs. The Commission also contacted via EU Pilot the remaining 21 Member States who still have intra-EU BITs</w:t>
-      </w:r>
-      <w:r>
-        <w:t xml:space="preserve"> </w:t>
-      </w:r>
-      <w:r>
-        <w:t xml:space="preserve">in place. Ireland and Italy have already ended all their intra-EU BITs. </w:t>
-      </w:r>
-    </w:p>
-    <w:p>
-      <w:pPr>
-        <w:pStyle w:val="Briefingtext"/>
-      </w:pPr>
-      <w:r>
-        <w:t xml:space="preserve">On 6 March 2018, the Court of Justice of the European Union issued the </w:t>
-      </w:r>
-      <w:proofErr w:type="spellStart"/>
-      <w:r>
-        <w:rPr>
-          <w:i/>
-          <w:iCs/>
-        </w:rPr>
-        <w:t>Achmea</w:t>
-      </w:r>
-      <w:proofErr w:type="spellEnd"/>
-      <w:r>
-        <w:t xml:space="preserve"> judgment, in a preliminary ruling concerning arbitration under an intra-EU BIT. It follows from the ruling that the intra-EU BITs undermine the system of legal remedies provided in the EU Treaties.</w:t>
-      </w:r>
-      <w:r>
-        <w:rPr>
-          <w:vertAlign w:val="superscript"/>
-        </w:rPr>
-        <w:footnoteReference w:id="1"/>
-      </w:r>
-      <w:r>
-        <w:t xml:space="preserve"> As a result, they pose a threat to the autonomy of EU law and the principle of mutual trust. Member States must therefore formally terminate them in order to ensure legal certainty. This confirmed the Commission position that intra-EU BITs were incompatible with EU law.</w:t>
-      </w:r>
-    </w:p>
-    <w:p>
-      <w:pPr>
-        <w:pStyle w:val="Briefingtext"/>
-      </w:pPr>
-      <w:r>
-        <w:t xml:space="preserve">The infringement procedures are currently on hold as Member States – including Austria- in principle agree to comply with the </w:t>
-      </w:r>
-      <w:proofErr w:type="spellStart"/>
-      <w:r>
-        <w:rPr>
-          <w:i/>
-          <w:iCs/>
-        </w:rPr>
-        <w:t>Achmea</w:t>
-      </w:r>
-      <w:proofErr w:type="spellEnd"/>
-      <w:r>
-        <w:t xml:space="preserve"> ruling and terminate the intra-EU BITs.</w:t>
-      </w:r>
-      <w:r>
-        <w:t xml:space="preserve"> On 15 and 16 January 2019, all M</w:t>
-      </w:r>
-      <w:r>
-        <w:t>ember States</w:t>
-      </w:r>
-      <w:r>
-        <w:t xml:space="preserve"> signed up to declarations by which they commit to terminate intra-EU BITs by 6 December 2019.</w:t>
-      </w:r>
-      <w:r>
-        <w:rPr>
-          <w:rFonts w:asciiTheme="minorHAnsi" w:hAnsiTheme="minorHAnsi" w:cstheme="minorBidi"/>
-          <w:szCs w:val="22"/>
-        </w:rPr>
-        <w:t xml:space="preserve"> </w:t>
-      </w:r>
-      <w:r>
-        <w:t>T</w:t>
-      </w:r>
-      <w:r>
-        <w:t xml:space="preserve">he negotiations of a </w:t>
-      </w:r>
-      <w:proofErr w:type="spellStart"/>
-      <w:r>
-        <w:t>plurilateral</w:t>
-      </w:r>
-      <w:proofErr w:type="spellEnd"/>
-      <w:r>
-        <w:t xml:space="preserve"> termination treaty are facilitated by the Commission and are well advanced</w:t>
-      </w:r>
-      <w:r>
-        <w:t>.</w:t>
-      </w:r>
-    </w:p>
-    <w:p>
-      <w:pPr>
-        <w:pStyle w:val="Briefingtext"/>
-        <w:rPr>
-          <w:szCs w:val="22"/>
-        </w:rPr>
-      </w:pPr>
-      <w:r>
-        <w:t xml:space="preserve">Following the </w:t>
-      </w:r>
-      <w:proofErr w:type="spellStart"/>
-      <w:r>
-        <w:rPr>
-          <w:i/>
-          <w:iCs/>
-        </w:rPr>
-        <w:t>Achmea</w:t>
-      </w:r>
-      <w:proofErr w:type="spellEnd"/>
-      <w:r>
-        <w:t xml:space="preserve"> ruling, an expert group was tasked with finding a solution for a coordinated termination of the intra-EU BITs by all Member States. In the context of discussions on termination Austria, alongside a number of other Member States, expressed concerns about the level of investor protection in the EU "post-</w:t>
-      </w:r>
-      <w:proofErr w:type="spellStart"/>
-      <w:r>
-        <w:rPr>
-          <w:i/>
-          <w:iCs/>
-        </w:rPr>
-        <w:t>Achmea</w:t>
-      </w:r>
-      <w:proofErr w:type="spellEnd"/>
-      <w:r>
-        <w:t xml:space="preserve">" and called for discussions and possibly further action at EU level. The Communication on "Protection of intra-EU investment" of 19 July 2018 is intended to reassure investors in the light of these concerns. </w:t>
-      </w:r>
-    </w:p>
-    <w:p>
-      <w:pPr>
-        <w:spacing w:before="240" w:after="120" w:line="240" w:lineRule="auto"/>
-        <w:rPr>
-          <w:rFonts w:ascii="Arial" w:eastAsia="Arial,Times New Roman" w:hAnsi="Arial" w:cs="Arial"/>
-          <w:b/>
-          <w:bCs/>
-          <w:lang w:eastAsia="en-GB"/>
-        </w:rPr>
-      </w:pPr>
-    </w:p>
-    <w:p>
-      <w:pPr>
-        <w:spacing w:before="240" w:after="120" w:line="240" w:lineRule="auto"/>
-        <w:rPr>
-          <w:rFonts w:ascii="Arial" w:eastAsia="Times New Roman" w:hAnsi="Arial" w:cs="Arial"/>
-          <w:b/>
-          <w:szCs w:val="24"/>
-          <w:lang w:eastAsia="en-GB"/>
-        </w:rPr>
-      </w:pPr>
-      <w:commentRangeStart w:id="9"/>
-      <w:r>
-        <w:rPr>
-          <w:rFonts w:ascii="Arial" w:eastAsia="Arial,Times New Roman" w:hAnsi="Arial" w:cs="Arial"/>
-          <w:b/>
-          <w:bCs/>
-          <w:lang w:eastAsia="en-GB"/>
-        </w:rPr>
-        <w:t>Line to Take</w:t>
-      </w:r>
-      <w:commentRangeEnd w:id="9"/>
-      <w:r>
-        <w:rPr>
-          <w:rStyle w:val="CommentReference"/>
-        </w:rPr>
-        <w:commentReference w:id="9"/>
-      </w:r>
-    </w:p>
-    <w:p>
-      <w:pPr>
-        <w:pStyle w:val="Briefinglist1"/>
-      </w:pPr>
-      <w:r>
-        <w:t xml:space="preserve">The Capital Markets Union action plan provides that the Commission explores whether additional action is needed to further strengthen investor safeguards thereby reinforcing the Single Market's attractiveness as an investment destination. However, this work is independent from the issue of the intra-EU BITs, which should be terminated immediately. </w:t>
-      </w:r>
-    </w:p>
-    <w:p>
-      <w:pPr>
-        <w:pStyle w:val="Briefinglist1"/>
-      </w:pPr>
-      <w:r>
-        <w:t>There is no link between the Commission's position on the intra-EU BITs</w:t>
-      </w:r>
-      <w:r>
-        <w:t xml:space="preserve"> </w:t>
-      </w:r>
-      <w:r>
-        <w:t>(an internal market issue) and the approach to the EU's international investment policy/international agreements.</w:t>
-      </w:r>
-    </w:p>
-    <w:p>
-      <w:pPr>
-        <w:pStyle w:val="Briefinglist1"/>
-        <w:rPr>
-          <w:lang w:eastAsia="en-GB"/>
-        </w:rPr>
-      </w:pPr>
-      <w:r>
-        <w:t>The Commission appreciates that Austria has always actively contributed to the discussions on investment protection and has made a number of proposals in this respect. These proposals will be further discussed in the relevant expert group, in particular in view of their compatibility with EU law.</w:t>
-      </w:r>
-    </w:p>
-    <w:p>
-      <w:pPr>
-        <w:pStyle w:val="Briefinglist1"/>
-      </w:pPr>
-      <w:r>
-        <w:t>The Commission thanks Austria for its support (during its Presidency and afterwards) to work towards a coordinated approach to the termination of the intra-EU BITs.</w:t>
-      </w:r>
-    </w:p>
-    <w:p>
-      <w:pPr>
         <w:pStyle w:val="Briefingcontact"/>
+        <w:tabs>
+          <w:tab w:val="center" w:pos="4536"/>
+        </w:tabs>
       </w:pPr>
       <w:commentRangeStart w:id="10"/>
       <w:r>
@@ -667,56 +620,72 @@
       <w:r>
         <w:tab/>
       </w:r>
-      <w:r>
-        <w:t>TW FISM/B/01</w:t>
-      </w:r>
-      <w:r>
-        <w:t>,</w:t>
-      </w:r>
-      <w:r>
-        <w:t xml:space="preserve"> (DG FISMA), </w:t>
-      </w:r>
-      <w:commentRangeStart w:id="11"/>
-      <w:r>
-        <w:t>N/A</w:t>
-      </w:r>
-      <w:commentRangeEnd w:id="11"/>
-      <w:r>
-        <w:rPr>
-          <w:rStyle w:val="CommentReference"/>
-          <w:rFonts w:asciiTheme="minorHAnsi" w:hAnsiTheme="minorHAnsi" w:cstheme="minorBidi"/>
-          <w:b w:val="0"/>
-        </w:rPr>
-        <w:commentReference w:id="11"/>
-      </w:r>
+      <w:sdt>
+        <w:sdtPr>
+          <w:alias w:val="M- DG Case Handler"/>
+          <w:tag w:val="PlaceholderNonRecursiveM"/>
+          <w:id w:val="-738092957"/>
+          <w:placeholder>
+            <w:docPart w:val="DefaultPlaceholder_-1854013440"/>
+          </w:placeholder>
+        </w:sdtPr>
+        <w:sdtEndPr/>
+        <w:sdtContent>
+          <w:r>
+            <w:t>C9 DG Case Handler</w:t>
+          </w:r>
+        </w:sdtContent>
+      </w:sdt>
+      <w:r>
+        <w:t xml:space="preserve"> </w:t>
+      </w:r>
+      <w:sdt>
+        <w:sdtPr>
+          <w:alias w:val="N- Lead DG"/>
+          <w:tag w:val="PlaceholderNonRecursiveN"/>
+          <w:id w:val="1762878107"/>
+          <w:placeholder>
+            <w:docPart w:val="DefaultPlaceholder_-1854013440"/>
+          </w:placeholder>
+        </w:sdtPr>
+        <w:sdtEndPr/>
+        <w:sdtContent>
+          <w:r>
+            <w:t>C24 Lead DG</w:t>
+          </w:r>
+        </w:sdtContent>
+      </w:sdt>
       <w:r>
         <w:br/>
       </w:r>
-      <w:commentRangeStart w:id="12"/>
       <w:r>
         <w:t xml:space="preserve">Updated on: </w:t>
       </w:r>
-      <w:r>
-        <w:t>15/06/2015</w:t>
-      </w:r>
-      <w:commentRangeEnd w:id="12"/>
-      <w:r>
-        <w:rPr>
-          <w:rStyle w:val="CommentReference"/>
-          <w:rFonts w:asciiTheme="minorHAnsi" w:hAnsiTheme="minorHAnsi" w:cstheme="minorBidi"/>
-          <w:b w:val="0"/>
-        </w:rPr>
-        <w:commentReference w:id="12"/>
-      </w:r>
+      <w:sdt>
+        <w:sdtPr>
+          <w:alias w:val="O- Update of the state of the fiche"/>
+          <w:tag w:val="PlaceholderNonRecursiveO"/>
+          <w:id w:val="1033224482"/>
+          <w:placeholder>
+            <w:docPart w:val="DefaultPlaceholder_-1854013440"/>
+          </w:placeholder>
+        </w:sdtPr>
+        <w:sdtEndPr/>
+        <w:sdtContent>
+          <w:r>
+            <w:t>C28 Date of Last Update for State of the Fiche</w:t>
+          </w:r>
+        </w:sdtContent>
+      </w:sdt>
     </w:p>
     <w:p/>
     <w:sectPr>
-      <w:headerReference w:type="even" r:id="rId8"/>
-      <w:headerReference w:type="default" r:id="rId9"/>
-      <w:footerReference w:type="even" r:id="rId10"/>
-      <w:footerReference w:type="default" r:id="rId11"/>
-      <w:headerReference w:type="first" r:id="rId12"/>
-      <w:footerReference w:type="first" r:id="rId13"/>
+      <w:headerReference w:type="even" r:id="rId9"/>
+      <w:headerReference w:type="default" r:id="rId10"/>
+      <w:footerReference w:type="even" r:id="rId11"/>
+      <w:footerReference w:type="default" r:id="rId12"/>
+      <w:headerReference w:type="first" r:id="rId13"/>
+      <w:footerReference w:type="first" r:id="rId14"/>
       <w:pgSz w:w="11906" w:h="16838"/>
       <w:pgMar w:top="1417" w:right="1417" w:bottom="1417" w:left="1417" w:header="708" w:footer="708" w:gutter="0"/>
       <w:cols w:space="708"/>
@@ -728,48 +697,23 @@
 
 <file path=word/comments.xml><?xml version="1.0" encoding="utf-8"?>
 <w:comments xmlns:wpc="http://schemas.microsoft.com/office/word/2010/wordprocessingCanvas" xmlns:cx="http://schemas.microsoft.com/office/drawing/2014/chartex" xmlns:cx1="http://schemas.microsoft.com/office/drawing/2015/9/8/chartex" xmlns:mc="http://schemas.openxmlformats.org/markup-compatibility/2006" xmlns:o="urn:schemas-microsoft-com:office:office" xmlns:r="http://schemas.openxmlformats.org/officeDocument/2006/relationships" xmlns:m="http://schemas.openxmlformats.org/officeDocument/2006/math" xmlns:v="urn:schemas-microsoft-com:vml" xmlns:wp14="http://schemas.microsoft.com/office/word/2010/wordprocessingDrawing" xmlns:wp="http://schemas.openxmlformats.org/drawingml/2006/wordprocessingDrawing" xmlns:w10="urn:schemas-microsoft-com:office:word" xmlns:w="http://schemas.openxmlformats.org/wordprocessingml/2006/main" xmlns:w14="http://schemas.microsoft.com/office/word/2010/wordml" xmlns:w15="http://schemas.microsoft.com/office/word/2012/wordml" xmlns:w16se="http://schemas.microsoft.com/office/word/2015/wordml/symex" xmlns:wpg="http://schemas.microsoft.com/office/word/2010/wordprocessingGroup" xmlns:wpi="http://schemas.microsoft.com/office/word/2010/wordprocessingInk" xmlns:wne="http://schemas.microsoft.com/office/word/2006/wordml" xmlns:wps="http://schemas.microsoft.com/office/word/2010/wordprocessingShape" mc:Ignorable="w14 w15 w16se wp14">
-  <w:comment w:id="1" w:author="JIMENEZ RUBIA Luis (SG-EXT)" w:date="2019-10-29T10:43:00Z" w:initials="LJR">
+  <w:comment w:id="1" w:author="JIMENEZ RUBIA Luis (SG-EXT)" w:date="2019-10-29T10:54:00Z" w:initials="LJR">
     <w:p>
       <w:pPr>
         <w:pStyle w:val="CommentText"/>
       </w:pPr>
       <w:r>
-        <w:t xml:space="preserve">[C1 Member State] + </w:t>
-      </w:r>
-      <w:r>
-        <w:t xml:space="preserve">[C24 Lead DG] + </w:t>
-      </w:r>
-      <w:r>
         <w:rPr>
           <w:rStyle w:val="CommentReference"/>
         </w:rPr>
         <w:annotationRef/>
       </w:r>
       <w:r>
-        <w:t xml:space="preserve">[C2 Title] + </w:t>
-      </w:r>
-      <w:r>
-        <w:t>[C18 Infringement Reference]</w:t>
+        <w:t>[C32 Reasons for sensitivity]</w:t>
       </w:r>
     </w:p>
   </w:comment>
-  <w:comment w:id="2" w:author="JIMENEZ RUBIA Luis (SG-EXT)" w:date="2019-10-29T10:54:00Z" w:initials="LJR">
-    <w:p>
-      <w:pPr>
-        <w:pStyle w:val="CommentText"/>
-      </w:pPr>
-      <w:r>
-        <w:rPr>
-          <w:rStyle w:val="CommentReference"/>
-        </w:rPr>
-        <w:annotationRef/>
-      </w:r>
-      <w:r>
-        <w:t>[C32 Reasons for sensitivity]</w:t>
-      </w:r>
-    </w:p>
-  </w:comment>
-  <w:comment w:id="4" w:author="JIMENEZ RUBIA Luis (SG-EXT)" w:date="2019-10-29T11:41:00Z" w:initials="LJR">
+  <w:comment w:id="3" w:author="JIMENEZ RUBIA Luis (SG-EXT)" w:date="2019-10-29T11:41:00Z" w:initials="LJR">
     <w:p>
       <w:pPr>
         <w:pStyle w:val="CommentText"/>
@@ -823,7 +767,7 @@
       </w:pPr>
     </w:p>
   </w:comment>
-  <w:comment w:id="3" w:author="JIMENEZ RUBIA Luis (SG-EXT)" w:date="2019-11-11T19:04:00Z" w:initials="LJR">
+  <w:comment w:id="2" w:author="JIMENEZ RUBIA Luis (SG-EXT)" w:date="2019-11-11T19:04:00Z" w:initials="LJR">
     <w:p>
       <w:pPr>
         <w:pStyle w:val="CommentText"/>
@@ -842,7 +786,7 @@
       </w:r>
     </w:p>
   </w:comment>
-  <w:comment w:id="5" w:author="JIMENEZ RUBIA Luis (SG-EXT)" w:date="2019-10-29T11:00:00Z" w:initials="LJR">
+  <w:comment w:id="4" w:author="JIMENEZ RUBIA Luis (SG-EXT)" w:date="2019-10-29T11:00:00Z" w:initials="LJR">
     <w:p>
       <w:pPr>
         <w:pStyle w:val="CommentText"/>
@@ -905,7 +849,7 @@
       </w:r>
     </w:p>
   </w:comment>
-  <w:comment w:id="7" w:author="JIMENEZ RUBIA Luis (SG-EXT)" w:date="2019-10-29T11:40:00Z" w:initials="LJR">
+  <w:comment w:id="6" w:author="JIMENEZ RUBIA Luis (SG-EXT)" w:date="2019-10-29T11:40:00Z" w:initials="LJR">
     <w:p>
       <w:pPr>
         <w:pStyle w:val="CommentText"/>
@@ -970,7 +914,7 @@
       </w:pPr>
     </w:p>
   </w:comment>
-  <w:comment w:id="6" w:author="JIMENEZ RUBIA Luis (SG-EXT)" w:date="2019-11-11T19:06:00Z" w:initials="LJR">
+  <w:comment w:id="5" w:author="JIMENEZ RUBIA Luis (SG-EXT)" w:date="2019-11-11T19:06:00Z" w:initials="LJR">
     <w:p>
       <w:pPr>
         <w:pStyle w:val="CommentText"/>
@@ -1073,54 +1017,21 @@
       </w:r>
     </w:p>
   </w:comment>
-  <w:comment w:id="11" w:author="JIMENEZ RUBIA Luis (SG-EXT)" w:date="2019-11-11T19:11:00Z" w:initials="LJR">
-    <w:p>
-      <w:pPr>
-        <w:pStyle w:val="CommentText"/>
-      </w:pPr>
-      <w:r>
-        <w:rPr>
-          <w:rStyle w:val="CommentReference"/>
-        </w:rPr>
-        <w:annotationRef/>
-      </w:r>
-      <w:r>
-        <w:t xml:space="preserve">For several infringements (specially the older ones) in NIF, this information might not be </w:t>
-      </w:r>
-      <w:r>
-        <w:t>available.</w:t>
-      </w:r>
-    </w:p>
-  </w:comment>
-  <w:comment w:id="12" w:author="JIMENEZ RUBIA Luis (SG-EXT)" w:date="2019-10-29T11:44:00Z" w:initials="LJR">
-    <w:p>
-      <w:pPr>
-        <w:pStyle w:val="CommentText"/>
-      </w:pPr>
-      <w:r>
-        <w:rPr>
-          <w:rStyle w:val="CommentReference"/>
-        </w:rPr>
-        <w:annotationRef/>
-      </w:r>
-      <w:r>
-        <w:t xml:space="preserve">[C28 </w:t>
-      </w:r>
-      <w:r>
-        <w:rPr>
-          <w:rFonts w:ascii="Calibri" w:hAnsi="Calibri" w:cs="Calibri"/>
-        </w:rPr>
-        <w:t>Date of Last Update for State of the Fiche</w:t>
-      </w:r>
-      <w:r>
-        <w:rPr>
-          <w:rFonts w:ascii="Calibri" w:hAnsi="Calibri" w:cs="Calibri"/>
-        </w:rPr>
-        <w:t>]</w:t>
-      </w:r>
-    </w:p>
-  </w:comment>
 </w:comments>
+</file>
+
+<file path=word/commentsExtended.xml><?xml version="1.0" encoding="utf-8"?>
+<w15:commentsEx xmlns:wpc="http://schemas.microsoft.com/office/word/2010/wordprocessingCanvas" xmlns:cx="http://schemas.microsoft.com/office/drawing/2014/chartex" xmlns:cx1="http://schemas.microsoft.com/office/drawing/2015/9/8/chartex" xmlns:mc="http://schemas.openxmlformats.org/markup-compatibility/2006" xmlns:o="urn:schemas-microsoft-com:office:office" xmlns:r="http://schemas.openxmlformats.org/officeDocument/2006/relationships" xmlns:m="http://schemas.openxmlformats.org/officeDocument/2006/math" xmlns:v="urn:schemas-microsoft-com:vml" xmlns:wp14="http://schemas.microsoft.com/office/word/2010/wordprocessingDrawing" xmlns:wp="http://schemas.openxmlformats.org/drawingml/2006/wordprocessingDrawing" xmlns:w10="urn:schemas-microsoft-com:office:word" xmlns:w="http://schemas.openxmlformats.org/wordprocessingml/2006/main" xmlns:w14="http://schemas.microsoft.com/office/word/2010/wordml" xmlns:w15="http://schemas.microsoft.com/office/word/2012/wordml" xmlns:w16se="http://schemas.microsoft.com/office/word/2015/wordml/symex" xmlns:wpg="http://schemas.microsoft.com/office/word/2010/wordprocessingGroup" xmlns:wpi="http://schemas.microsoft.com/office/word/2010/wordprocessingInk" xmlns:wne="http://schemas.microsoft.com/office/word/2006/wordml" xmlns:wps="http://schemas.microsoft.com/office/word/2010/wordprocessingShape" mc:Ignorable="w14 w15 w16se wp14">
+  <w15:commentEx w15:paraId="10BE769C" w15:done="0"/>
+  <w15:commentEx w15:paraId="2004DF83" w15:done="0"/>
+  <w15:commentEx w15:paraId="75FF670C" w15:done="0"/>
+  <w15:commentEx w15:paraId="62213BFB" w15:done="0"/>
+  <w15:commentEx w15:paraId="169EA43B" w15:done="0"/>
+  <w15:commentEx w15:paraId="5F0F2128" w15:done="0"/>
+  <w15:commentEx w15:paraId="6277DE6F" w15:done="0"/>
+  <w15:commentEx w15:paraId="2B9D3F89" w15:done="0"/>
+  <w15:commentEx w15:paraId="4A9B443C" w15:done="0"/>
+</w15:commentsEx>
 </file>
 
 <file path=word/endnotes.xml><?xml version="1.0" encoding="utf-8"?>
@@ -1244,38 +1155,6 @@
       </w:pPr>
       <w:r>
         <w:continuationSeparator/>
-      </w:r>
-    </w:p>
-  </w:footnote>
-  <w:footnote w:id="1">
-    <w:p>
-      <w:pPr>
-        <w:pStyle w:val="Briefingfooter"/>
-      </w:pPr>
-      <w:r>
-        <w:rPr>
-          <w:rStyle w:val="FootnoteReference"/>
-        </w:rPr>
-        <w:footnoteRef/>
-      </w:r>
-      <w:r>
-        <w:t xml:space="preserve"> Case C-284/16, </w:t>
-      </w:r>
-      <w:proofErr w:type="spellStart"/>
-      <w:r>
-        <w:t>Achmea</w:t>
-      </w:r>
-      <w:proofErr w:type="spellEnd"/>
-      <w:r>
-        <w:t xml:space="preserve"> v. Slovak Republic, EU</w:t>
-      </w:r>
-      <w:proofErr w:type="gramStart"/>
-      <w:r>
-        <w:t>:C:2018:158</w:t>
-      </w:r>
-      <w:proofErr w:type="gramEnd"/>
-      <w:r>
-        <w:t>.</w:t>
       </w:r>
     </w:p>
   </w:footnote>
@@ -2181,7 +2060,605 @@
       <w:szCs w:val="18"/>
     </w:rPr>
   </w:style>
+  <w:style w:type="character" w:styleId="PlaceholderText">
+    <w:name w:val="Placeholder Text"/>
+    <w:basedOn w:val="DefaultParagraphFont"/>
+    <w:uiPriority w:val="99"/>
+    <w:semiHidden/>
+    <w:rsid w:val="007F2EFF"/>
+    <w:rPr>
+      <w:color w:val="808080"/>
+    </w:rPr>
+  </w:style>
 </w:styles>
+</file>
+
+<file path=word/glossary/document.xml><?xml version="1.0" encoding="utf-8"?>
+<w:glossaryDocument xmlns:wpc="http://schemas.microsoft.com/office/word/2010/wordprocessingCanvas" xmlns:cx="http://schemas.microsoft.com/office/drawing/2014/chartex" xmlns:cx1="http://schemas.microsoft.com/office/drawing/2015/9/8/chartex" xmlns:mc="http://schemas.openxmlformats.org/markup-compatibility/2006" xmlns:o="urn:schemas-microsoft-com:office:office" xmlns:r="http://schemas.openxmlformats.org/officeDocument/2006/relationships" xmlns:m="http://schemas.openxmlformats.org/officeDocument/2006/math" xmlns:v="urn:schemas-microsoft-com:vml" xmlns:wp14="http://schemas.microsoft.com/office/word/2010/wordprocessingDrawing" xmlns:wp="http://schemas.openxmlformats.org/drawingml/2006/wordprocessingDrawing" xmlns:w10="urn:schemas-microsoft-com:office:word" xmlns:w="http://schemas.openxmlformats.org/wordprocessingml/2006/main" xmlns:w14="http://schemas.microsoft.com/office/word/2010/wordml" xmlns:w15="http://schemas.microsoft.com/office/word/2012/wordml" xmlns:w16se="http://schemas.microsoft.com/office/word/2015/wordml/symex" xmlns:wpg="http://schemas.microsoft.com/office/word/2010/wordprocessingGroup" xmlns:wpi="http://schemas.microsoft.com/office/word/2010/wordprocessingInk" xmlns:wne="http://schemas.microsoft.com/office/word/2006/wordml" xmlns:wps="http://schemas.microsoft.com/office/word/2010/wordprocessingShape" mc:Ignorable="w14 w15 w16se wp14">
+  <w:docParts>
+    <w:docPart>
+      <w:docPartPr>
+        <w:name w:val="DefaultPlaceholder_-1854013440"/>
+        <w:category>
+          <w:name w:val="General"/>
+          <w:gallery w:val="placeholder"/>
+        </w:category>
+        <w:types>
+          <w:type w:val="bbPlcHdr"/>
+        </w:types>
+        <w:behaviors>
+          <w:behavior w:val="content"/>
+        </w:behaviors>
+        <w:guid w:val="{A88E55CC-6CF2-43B0-AAED-7004F89B4D94}"/>
+      </w:docPartPr>
+      <w:docPartBody>
+        <w:p>
+          <w:r>
+            <w:rPr>
+              <w:rStyle w:val="PlaceholderText"/>
+            </w:rPr>
+            <w:t>Click or tap here to enter text.</w:t>
+          </w:r>
+        </w:p>
+      </w:docPartBody>
+    </w:docPart>
+  </w:docParts>
+</w:glossaryDocument>
+</file>
+
+<file path=word/glossary/fontTable.xml><?xml version="1.0" encoding="utf-8"?>
+<w:fonts xmlns:mc="http://schemas.openxmlformats.org/markup-compatibility/2006" xmlns:r="http://schemas.openxmlformats.org/officeDocument/2006/relationships" xmlns:w="http://schemas.openxmlformats.org/wordprocessingml/2006/main" xmlns:w14="http://schemas.microsoft.com/office/word/2010/wordml" xmlns:w15="http://schemas.microsoft.com/office/word/2012/wordml" xmlns:w16se="http://schemas.microsoft.com/office/word/2015/wordml/symex" mc:Ignorable="w14 w15 w16se">
+  <w:font w:name="Symbol">
+    <w:panose1 w:val="05050102010706020507"/>
+    <w:charset w:val="02"/>
+    <w:family w:val="roman"/>
+    <w:pitch w:val="variable"/>
+    <w:sig w:usb0="00000000" w:usb1="10000000" w:usb2="00000000" w:usb3="00000000" w:csb0="80000000" w:csb1="00000000"/>
+  </w:font>
+  <w:font w:name="Times New Roman">
+    <w:panose1 w:val="02020603050405020304"/>
+    <w:charset w:val="00"/>
+    <w:family w:val="roman"/>
+    <w:pitch w:val="variable"/>
+    <w:sig w:usb0="E0002EFF" w:usb1="C000785B" w:usb2="00000009" w:usb3="00000000" w:csb0="000001FF" w:csb1="00000000"/>
+  </w:font>
+  <w:font w:name="Courier New">
+    <w:panose1 w:val="02070309020205020404"/>
+    <w:charset w:val="00"/>
+    <w:family w:val="modern"/>
+    <w:pitch w:val="fixed"/>
+    <w:sig w:usb0="E0002EFF" w:usb1="C0007843" w:usb2="00000009" w:usb3="00000000" w:csb0="000001FF" w:csb1="00000000"/>
+  </w:font>
+  <w:font w:name="Wingdings">
+    <w:panose1 w:val="05000000000000000000"/>
+    <w:charset w:val="02"/>
+    <w:family w:val="auto"/>
+    <w:pitch w:val="variable"/>
+    <w:sig w:usb0="00000000" w:usb1="10000000" w:usb2="00000000" w:usb3="00000000" w:csb0="80000000" w:csb1="00000000"/>
+  </w:font>
+  <w:font w:name="Calibri">
+    <w:panose1 w:val="020F0502020204030204"/>
+    <w:charset w:val="00"/>
+    <w:family w:val="swiss"/>
+    <w:pitch w:val="variable"/>
+    <w:sig w:usb0="E0002AFF" w:usb1="C000247B" w:usb2="00000009" w:usb3="00000000" w:csb0="000001FF" w:csb1="00000000"/>
+  </w:font>
+  <w:font w:name="Cambria">
+    <w:panose1 w:val="02040503050406030204"/>
+    <w:charset w:val="00"/>
+    <w:family w:val="roman"/>
+    <w:pitch w:val="variable"/>
+    <w:sig w:usb0="E00006FF" w:usb1="400004FF" w:usb2="00000000" w:usb3="00000000" w:csb0="0000019F" w:csb1="00000000"/>
+  </w:font>
+  <w:font w:name="Arial">
+    <w:panose1 w:val="020B0604020202020204"/>
+    <w:charset w:val="00"/>
+    <w:family w:val="swiss"/>
+    <w:pitch w:val="variable"/>
+    <w:sig w:usb0="E0002EFF" w:usb1="C0007843" w:usb2="00000009" w:usb3="00000000" w:csb0="000001FF" w:csb1="00000000"/>
+  </w:font>
+  <w:font w:name="Segoe UI">
+    <w:panose1 w:val="020B0502040204020203"/>
+    <w:charset w:val="00"/>
+    <w:family w:val="swiss"/>
+    <w:pitch w:val="variable"/>
+    <w:sig w:usb0="E4002EFF" w:usb1="C000E47F" w:usb2="00000009" w:usb3="00000000" w:csb0="000001FF" w:csb1="00000000"/>
+  </w:font>
+  <w:font w:name="Arial,Times New Roman">
+    <w:altName w:val="Times New Roman"/>
+    <w:panose1 w:val="00000000000000000000"/>
+    <w:charset w:val="00"/>
+    <w:family w:val="roman"/>
+    <w:notTrueType/>
+    <w:pitch w:val="default"/>
+  </w:font>
+  <w:font w:name="Calibri Light">
+    <w:panose1 w:val="020F0302020204030204"/>
+    <w:charset w:val="00"/>
+    <w:family w:val="swiss"/>
+    <w:pitch w:val="variable"/>
+    <w:sig w:usb0="E0002AFF" w:usb1="C000247B" w:usb2="00000009" w:usb3="00000000" w:csb0="000001FF" w:csb1="00000000"/>
+  </w:font>
+</w:fonts>
+</file>
+
+<file path=word/glossary/settings.xml><?xml version="1.0" encoding="utf-8"?>
+<w:settings xmlns:mc="http://schemas.openxmlformats.org/markup-compatibility/2006" xmlns:o="urn:schemas-microsoft-com:office:office" xmlns:r="http://schemas.openxmlformats.org/officeDocument/2006/relationships" xmlns:m="http://schemas.openxmlformats.org/officeDocument/2006/math" xmlns:v="urn:schemas-microsoft-com:vml" xmlns:w10="urn:schemas-microsoft-com:office:word" xmlns:w="http://schemas.openxmlformats.org/wordprocessingml/2006/main" xmlns:w14="http://schemas.microsoft.com/office/word/2010/wordml" xmlns:w15="http://schemas.microsoft.com/office/word/2012/wordml" xmlns:w16se="http://schemas.microsoft.com/office/word/2015/wordml/symex" xmlns:sl="http://schemas.openxmlformats.org/schemaLibrary/2006/main" mc:Ignorable="w14 w15 w16se">
+  <w:view w:val="normal"/>
+  <w:defaultTabStop w:val="720"/>
+  <w:characterSpacingControl w:val="doNotCompress"/>
+  <w:compat>
+    <w:useFELayout/>
+    <w:compatSetting w:name="compatibilityMode" w:uri="http://schemas.microsoft.com/office/word" w:val="15"/>
+    <w:compatSetting w:name="overrideTableStyleFontSizeAndJustification" w:uri="http://schemas.microsoft.com/office/word" w:val="1"/>
+    <w:compatSetting w:name="enableOpenTypeFeatures" w:uri="http://schemas.microsoft.com/office/word" w:val="1"/>
+    <w:compatSetting w:name="doNotFlipMirrorIndents" w:uri="http://schemas.microsoft.com/office/word" w:val="1"/>
+    <w:compatSetting w:name="differentiateMultirowTableHeaders" w:uri="http://schemas.microsoft.com/office/word" w:val="1"/>
+  </w:compat>
+  <w:rsids>
+    <w:rsidRoot w:val="005769D5"/>
+    <w:rsid w:val="00145958"/>
+    <w:rsid w:val="005769D5"/>
+  </w:rsids>
+  <m:mathPr>
+    <m:mathFont m:val="Cambria Math"/>
+    <m:brkBin m:val="before"/>
+    <m:brkBinSub m:val="--"/>
+    <m:smallFrac m:val="0"/>
+    <m:dispDef/>
+    <m:lMargin m:val="0"/>
+    <m:rMargin m:val="0"/>
+    <m:defJc m:val="centerGroup"/>
+    <m:wrapIndent m:val="1440"/>
+    <m:intLim m:val="subSup"/>
+    <m:naryLim m:val="undOvr"/>
+  </m:mathPr>
+  <w:themeFontLang w:val="en-US"/>
+  <w:clrSchemeMapping w:bg1="light1" w:t1="dark1" w:bg2="light2" w:t2="dark2" w:accent1="accent1" w:accent2="accent2" w:accent3="accent3" w:accent4="accent4" w:accent5="accent5" w:accent6="accent6" w:hyperlink="hyperlink" w:followedHyperlink="followedHyperlink"/>
+  <w:decimalSymbol w:val=","/>
+  <w:listSeparator w:val=";"/>
+  <w15:chartTrackingRefBased/>
+</w:settings>
+</file>
+
+<file path=word/glossary/styles.xml><?xml version="1.0" encoding="utf-8"?>
+<w:styles xmlns:mc="http://schemas.openxmlformats.org/markup-compatibility/2006" xmlns:r="http://schemas.openxmlformats.org/officeDocument/2006/relationships" xmlns:w="http://schemas.openxmlformats.org/wordprocessingml/2006/main" xmlns:w14="http://schemas.microsoft.com/office/word/2010/wordml" xmlns:w15="http://schemas.microsoft.com/office/word/2012/wordml" xmlns:w16se="http://schemas.microsoft.com/office/word/2015/wordml/symex" mc:Ignorable="w14 w15 w16se">
+  <w:docDefaults>
+    <w:rPrDefault>
+      <w:rPr>
+        <w:rFonts w:asciiTheme="minorHAnsi" w:eastAsiaTheme="minorEastAsia" w:hAnsiTheme="minorHAnsi" w:cstheme="minorBidi"/>
+        <w:sz w:val="22"/>
+        <w:szCs w:val="22"/>
+        <w:lang w:val="en-US" w:eastAsia="en-US" w:bidi="ar-SA"/>
+      </w:rPr>
+    </w:rPrDefault>
+    <w:pPrDefault>
+      <w:pPr>
+        <w:spacing w:after="160" w:line="259" w:lineRule="auto"/>
+      </w:pPr>
+    </w:pPrDefault>
+  </w:docDefaults>
+  <w:latentStyles w:defLockedState="0" w:defUIPriority="99" w:defSemiHidden="0" w:defUnhideWhenUsed="0" w:defQFormat="0" w:count="371">
+    <w:lsdException w:name="Normal" w:uiPriority="0" w:qFormat="1"/>
+    <w:lsdException w:name="heading 1" w:uiPriority="9" w:qFormat="1"/>
+    <w:lsdException w:name="heading 2" w:semiHidden="1" w:uiPriority="9" w:unhideWhenUsed="1" w:qFormat="1"/>
+    <w:lsdException w:name="heading 3" w:semiHidden="1" w:uiPriority="9" w:unhideWhenUsed="1" w:qFormat="1"/>
+    <w:lsdException w:name="heading 4" w:semiHidden="1" w:uiPriority="9" w:unhideWhenUsed="1" w:qFormat="1"/>
+    <w:lsdException w:name="heading 5" w:semiHidden="1" w:uiPriority="9" w:unhideWhenUsed="1" w:qFormat="1"/>
+    <w:lsdException w:name="heading 6" w:semiHidden="1" w:uiPriority="9" w:unhideWhenUsed="1" w:qFormat="1"/>
+    <w:lsdException w:name="heading 7" w:semiHidden="1" w:uiPriority="9" w:unhideWhenUsed="1" w:qFormat="1"/>
+    <w:lsdException w:name="heading 8" w:semiHidden="1" w:uiPriority="9" w:unhideWhenUsed="1" w:qFormat="1"/>
+    <w:lsdException w:name="heading 9" w:semiHidden="1" w:uiPriority="9" w:unhideWhenUsed="1" w:qFormat="1"/>
+    <w:lsdException w:name="index 1" w:semiHidden="1" w:unhideWhenUsed="1"/>
+    <w:lsdException w:name="index 2" w:semiHidden="1" w:unhideWhenUsed="1"/>
+    <w:lsdException w:name="index 3" w:semiHidden="1" w:unhideWhenUsed="1"/>
+    <w:lsdException w:name="index 4" w:semiHidden="1" w:unhideWhenUsed="1"/>
+    <w:lsdException w:name="index 5" w:semiHidden="1" w:unhideWhenUsed="1"/>
+    <w:lsdException w:name="index 6" w:semiHidden="1" w:unhideWhenUsed="1"/>
+    <w:lsdException w:name="index 7" w:semiHidden="1" w:unhideWhenUsed="1"/>
+    <w:lsdException w:name="index 8" w:semiHidden="1" w:unhideWhenUsed="1"/>
+    <w:lsdException w:name="index 9" w:semiHidden="1" w:unhideWhenUsed="1"/>
+    <w:lsdException w:name="toc 1" w:semiHidden="1" w:uiPriority="39" w:unhideWhenUsed="1"/>
+    <w:lsdException w:name="toc 2" w:semiHidden="1" w:uiPriority="39" w:unhideWhenUsed="1"/>
+    <w:lsdException w:name="toc 3" w:semiHidden="1" w:uiPriority="39" w:unhideWhenUsed="1"/>
+    <w:lsdException w:name="toc 4" w:semiHidden="1" w:uiPriority="39" w:unhideWhenUsed="1"/>
+    <w:lsdException w:name="toc 5" w:semiHidden="1" w:uiPriority="39" w:unhideWhenUsed="1"/>
+    <w:lsdException w:name="toc 6" w:semiHidden="1" w:uiPriority="39" w:unhideWhenUsed="1"/>
+    <w:lsdException w:name="toc 7" w:semiHidden="1" w:uiPriority="39" w:unhideWhenUsed="1"/>
+    <w:lsdException w:name="toc 8" w:semiHidden="1" w:uiPriority="39" w:unhideWhenUsed="1"/>
+    <w:lsdException w:name="toc 9" w:semiHidden="1" w:uiPriority="39" w:unhideWhenUsed="1"/>
+    <w:lsdException w:name="Normal Indent" w:semiHidden="1" w:unhideWhenUsed="1"/>
+    <w:lsdException w:name="footnote text" w:semiHidden="1" w:unhideWhenUsed="1"/>
+    <w:lsdException w:name="annotation text" w:semiHidden="1" w:unhideWhenUsed="1"/>
+    <w:lsdException w:name="header" w:semiHidden="1" w:unhideWhenUsed="1"/>
+    <w:lsdException w:name="footer" w:semiHidden="1" w:unhideWhenUsed="1"/>
+    <w:lsdException w:name="index heading" w:semiHidden="1" w:unhideWhenUsed="1"/>
+    <w:lsdException w:name="caption" w:semiHidden="1" w:uiPriority="35" w:unhideWhenUsed="1" w:qFormat="1"/>
+    <w:lsdException w:name="table of figures" w:semiHidden="1" w:unhideWhenUsed="1"/>
+    <w:lsdException w:name="envelope address" w:semiHidden="1" w:unhideWhenUsed="1"/>
+    <w:lsdException w:name="envelope return" w:semiHidden="1" w:unhideWhenUsed="1"/>
+    <w:lsdException w:name="footnote reference" w:semiHidden="1" w:unhideWhenUsed="1"/>
+    <w:lsdException w:name="annotation reference" w:semiHidden="1" w:unhideWhenUsed="1"/>
+    <w:lsdException w:name="line number" w:semiHidden="1" w:unhideWhenUsed="1"/>
+    <w:lsdException w:name="page number" w:semiHidden="1" w:unhideWhenUsed="1"/>
+    <w:lsdException w:name="endnote reference" w:semiHidden="1" w:unhideWhenUsed="1"/>
+    <w:lsdException w:name="endnote text" w:semiHidden="1" w:unhideWhenUsed="1"/>
+    <w:lsdException w:name="table of authorities" w:semiHidden="1" w:unhideWhenUsed="1"/>
+    <w:lsdException w:name="macro" w:semiHidden="1" w:unhideWhenUsed="1"/>
+    <w:lsdException w:name="toa heading" w:semiHidden="1" w:unhideWhenUsed="1"/>
+    <w:lsdException w:name="List" w:semiHidden="1" w:unhideWhenUsed="1"/>
+    <w:lsdException w:name="List Bullet" w:semiHidden="1" w:unhideWhenUsed="1"/>
+    <w:lsdException w:name="List Number" w:semiHidden="1" w:unhideWhenUsed="1"/>
+    <w:lsdException w:name="List 2" w:semiHidden="1" w:unhideWhenUsed="1"/>
+    <w:lsdException w:name="List 3" w:semiHidden="1" w:unhideWhenUsed="1"/>
+    <w:lsdException w:name="List 4" w:semiHidden="1" w:unhideWhenUsed="1"/>
+    <w:lsdException w:name="List 5" w:semiHidden="1" w:unhideWhenUsed="1"/>
+    <w:lsdException w:name="List Bullet 2" w:semiHidden="1" w:unhideWhenUsed="1"/>
+    <w:lsdException w:name="List Bullet 3" w:semiHidden="1" w:unhideWhenUsed="1"/>
+    <w:lsdException w:name="List Bullet 4" w:semiHidden="1" w:unhideWhenUsed="1"/>
+    <w:lsdException w:name="List Bullet 5" w:semiHidden="1" w:unhideWhenUsed="1"/>
+    <w:lsdException w:name="List Number 2" w:semiHidden="1" w:unhideWhenUsed="1"/>
+    <w:lsdException w:name="List Number 3" w:semiHidden="1" w:unhideWhenUsed="1"/>
+    <w:lsdException w:name="List Number 4" w:semiHidden="1" w:unhideWhenUsed="1"/>
+    <w:lsdException w:name="List Number 5" w:semiHidden="1" w:unhideWhenUsed="1"/>
+    <w:lsdException w:name="Title" w:uiPriority="10" w:qFormat="1"/>
+    <w:lsdException w:name="Closing" w:semiHidden="1" w:unhideWhenUsed="1"/>
+    <w:lsdException w:name="Signature" w:semiHidden="1" w:unhideWhenUsed="1"/>
+    <w:lsdException w:name="Default Paragraph Font" w:semiHidden="1" w:uiPriority="1" w:unhideWhenUsed="1"/>
+    <w:lsdException w:name="Body Text" w:semiHidden="1" w:unhideWhenUsed="1"/>
+    <w:lsdException w:name="Body Text Indent" w:semiHidden="1" w:unhideWhenUsed="1"/>
+    <w:lsdException w:name="List Continue" w:semiHidden="1" w:unhideWhenUsed="1"/>
+    <w:lsdException w:name="List Continue 2" w:semiHidden="1" w:unhideWhenUsed="1"/>
+    <w:lsdException w:name="List Continue 3" w:semiHidden="1" w:unhideWhenUsed="1"/>
+    <w:lsdException w:name="List Continue 4" w:semiHidden="1" w:unhideWhenUsed="1"/>
+    <w:lsdException w:name="List Continue 5" w:semiHidden="1" w:unhideWhenUsed="1"/>
+    <w:lsdException w:name="Message Header" w:semiHidden="1" w:unhideWhenUsed="1"/>
+    <w:lsdException w:name="Subtitle" w:uiPriority="11" w:qFormat="1"/>
+    <w:lsdException w:name="Salutation" w:semiHidden="1" w:unhideWhenUsed="1"/>
+    <w:lsdException w:name="Date" w:semiHidden="1" w:unhideWhenUsed="1"/>
+    <w:lsdException w:name="Body Text First Indent" w:semiHidden="1" w:unhideWhenUsed="1"/>
+    <w:lsdException w:name="Body Text First Indent 2" w:semiHidden="1" w:unhideWhenUsed="1"/>
+    <w:lsdException w:name="Note Heading" w:semiHidden="1" w:unhideWhenUsed="1"/>
+    <w:lsdException w:name="Body Text 2" w:semiHidden="1" w:unhideWhenUsed="1"/>
+    <w:lsdException w:name="Body Text 3" w:semiHidden="1" w:unhideWhenUsed="1"/>
+    <w:lsdException w:name="Body Text Indent 2" w:semiHidden="1" w:unhideWhenUsed="1"/>
+    <w:lsdException w:name="Body Text Indent 3" w:semiHidden="1" w:unhideWhenUsed="1"/>
+    <w:lsdException w:name="Block Text" w:semiHidden="1" w:unhideWhenUsed="1"/>
+    <w:lsdException w:name="Hyperlink" w:semiHidden="1" w:unhideWhenUsed="1"/>
+    <w:lsdException w:name="FollowedHyperlink" w:semiHidden="1" w:unhideWhenUsed="1"/>
+    <w:lsdException w:name="Strong" w:uiPriority="22" w:qFormat="1"/>
+    <w:lsdException w:name="Emphasis" w:uiPriority="20" w:qFormat="1"/>
+    <w:lsdException w:name="Document Map" w:semiHidden="1" w:unhideWhenUsed="1"/>
+    <w:lsdException w:name="Plain Text" w:semiHidden="1" w:unhideWhenUsed="1"/>
+    <w:lsdException w:name="E-mail Signature" w:semiHidden="1" w:unhideWhenUsed="1"/>
+    <w:lsdException w:name="HTML Top of Form" w:semiHidden="1" w:unhideWhenUsed="1"/>
+    <w:lsdException w:name="HTML Bottom of Form" w:semiHidden="1" w:unhideWhenUsed="1"/>
+    <w:lsdException w:name="Normal (Web)" w:semiHidden="1" w:unhideWhenUsed="1"/>
+    <w:lsdException w:name="HTML Acronym" w:semiHidden="1" w:unhideWhenUsed="1"/>
+    <w:lsdException w:name="HTML Address" w:semiHidden="1" w:unhideWhenUsed="1"/>
+    <w:lsdException w:name="HTML Cite" w:semiHidden="1" w:unhideWhenUsed="1"/>
+    <w:lsdException w:name="HTML Code" w:semiHidden="1" w:unhideWhenUsed="1"/>
+    <w:lsdException w:name="HTML Definition" w:semiHidden="1" w:unhideWhenUsed="1"/>
+    <w:lsdException w:name="HTML Keyboard" w:semiHidden="1" w:unhideWhenUsed="1"/>
+    <w:lsdException w:name="HTML Preformatted" w:semiHidden="1" w:unhideWhenUsed="1"/>
+    <w:lsdException w:name="HTML Sample" w:semiHidden="1" w:unhideWhenUsed="1"/>
+    <w:lsdException w:name="HTML Typewriter" w:semiHidden="1" w:unhideWhenUsed="1"/>
+    <w:lsdException w:name="HTML Variable" w:semiHidden="1" w:unhideWhenUsed="1"/>
+    <w:lsdException w:name="Normal Table" w:semiHidden="1" w:unhideWhenUsed="1"/>
+    <w:lsdException w:name="annotation subject" w:semiHidden="1" w:unhideWhenUsed="1"/>
+    <w:lsdException w:name="No List" w:semiHidden="1" w:unhideWhenUsed="1"/>
+    <w:lsdException w:name="Outline List 1" w:semiHidden="1" w:unhideWhenUsed="1"/>
+    <w:lsdException w:name="Outline List 2" w:semiHidden="1" w:unhideWhenUsed="1"/>
+    <w:lsdException w:name="Outline List 3" w:semiHidden="1" w:unhideWhenUsed="1"/>
+    <w:lsdException w:name="Table Simple 1" w:semiHidden="1" w:unhideWhenUsed="1"/>
+    <w:lsdException w:name="Table Simple 2" w:semiHidden="1" w:unhideWhenUsed="1"/>
+    <w:lsdException w:name="Table Simple 3" w:semiHidden="1" w:unhideWhenUsed="1"/>
+    <w:lsdException w:name="Table Classic 1" w:semiHidden="1" w:unhideWhenUsed="1"/>
+    <w:lsdException w:name="Table Classic 2" w:semiHidden="1" w:unhideWhenUsed="1"/>
+    <w:lsdException w:name="Table Classic 3" w:semiHidden="1" w:unhideWhenUsed="1"/>
+    <w:lsdException w:name="Table Classic 4" w:semiHidden="1" w:unhideWhenUsed="1"/>
+    <w:lsdException w:name="Table Colorful 1" w:semiHidden="1" w:unhideWhenUsed="1"/>
+    <w:lsdException w:name="Table Colorful 2" w:semiHidden="1" w:unhideWhenUsed="1"/>
+    <w:lsdException w:name="Table Colorful 3" w:semiHidden="1" w:unhideWhenUsed="1"/>
+    <w:lsdException w:name="Table Columns 1" w:semiHidden="1" w:unhideWhenUsed="1"/>
+    <w:lsdException w:name="Table Columns 2" w:semiHidden="1" w:unhideWhenUsed="1"/>
+    <w:lsdException w:name="Table Columns 3" w:semiHidden="1" w:unhideWhenUsed="1"/>
+    <w:lsdException w:name="Table Columns 4" w:semiHidden="1" w:unhideWhenUsed="1"/>
+    <w:lsdException w:name="Table Columns 5" w:semiHidden="1" w:unhideWhenUsed="1"/>
+    <w:lsdException w:name="Table Grid 1" w:semiHidden="1" w:unhideWhenUsed="1"/>
+    <w:lsdException w:name="Table Grid 2" w:semiHidden="1" w:unhideWhenUsed="1"/>
+    <w:lsdException w:name="Table Grid 3" w:semiHidden="1" w:unhideWhenUsed="1"/>
+    <w:lsdException w:name="Table Grid 4" w:semiHidden="1" w:unhideWhenUsed="1"/>
+    <w:lsdException w:name="Table Grid 5" w:semiHidden="1" w:unhideWhenUsed="1"/>
+    <w:lsdException w:name="Table Grid 6" w:semiHidden="1" w:unhideWhenUsed="1"/>
+    <w:lsdException w:name="Table Grid 7" w:semiHidden="1" w:unhideWhenUsed="1"/>
+    <w:lsdException w:name="Table Grid 8" w:semiHidden="1" w:unhideWhenUsed="1"/>
+    <w:lsdException w:name="Table List 1" w:semiHidden="1" w:unhideWhenUsed="1"/>
+    <w:lsdException w:name="Table List 2" w:semiHidden="1" w:unhideWhenUsed="1"/>
+    <w:lsdException w:name="Table List 3" w:semiHidden="1" w:unhideWhenUsed="1"/>
+    <w:lsdException w:name="Table List 4" w:semiHidden="1" w:unhideWhenUsed="1"/>
+    <w:lsdException w:name="Table List 5" w:semiHidden="1" w:unhideWhenUsed="1"/>
+    <w:lsdException w:name="Table List 6" w:semiHidden="1" w:unhideWhenUsed="1"/>
+    <w:lsdException w:name="Table List 7" w:semiHidden="1" w:unhideWhenUsed="1"/>
+    <w:lsdException w:name="Table List 8" w:semiHidden="1" w:unhideWhenUsed="1"/>
+    <w:lsdException w:name="Table 3D effects 1" w:semiHidden="1" w:unhideWhenUsed="1"/>
+    <w:lsdException w:name="Table 3D effects 2" w:semiHidden="1" w:unhideWhenUsed="1"/>
+    <w:lsdException w:name="Table 3D effects 3" w:semiHidden="1" w:unhideWhenUsed="1"/>
+    <w:lsdException w:name="Table Contemporary" w:semiHidden="1" w:unhideWhenUsed="1"/>
+    <w:lsdException w:name="Table Elegant" w:semiHidden="1" w:unhideWhenUsed="1"/>
+    <w:lsdException w:name="Table Professional" w:semiHidden="1" w:unhideWhenUsed="1"/>
+    <w:lsdException w:name="Table Subtle 1" w:semiHidden="1" w:unhideWhenUsed="1"/>
+    <w:lsdException w:name="Table Subtle 2" w:semiHidden="1" w:unhideWhenUsed="1"/>
+    <w:lsdException w:name="Table Web 1" w:semiHidden="1" w:unhideWhenUsed="1"/>
+    <w:lsdException w:name="Table Web 2" w:semiHidden="1" w:unhideWhenUsed="1"/>
+    <w:lsdException w:name="Table Web 3" w:semiHidden="1" w:unhideWhenUsed="1"/>
+    <w:lsdException w:name="Balloon Text" w:semiHidden="1" w:unhideWhenUsed="1"/>
+    <w:lsdException w:name="Table Grid" w:uiPriority="39"/>
+    <w:lsdException w:name="Table Theme" w:semiHidden="1" w:unhideWhenUsed="1"/>
+    <w:lsdException w:name="Placeholder Text" w:semiHidden="1"/>
+    <w:lsdException w:name="No Spacing" w:uiPriority="1" w:qFormat="1"/>
+    <w:lsdException w:name="Light Shading" w:uiPriority="60"/>
+    <w:lsdException w:name="Light List" w:uiPriority="61"/>
+    <w:lsdException w:name="Light Grid" w:uiPriority="62"/>
+    <w:lsdException w:name="Medium Shading 1" w:uiPriority="63"/>
+    <w:lsdException w:name="Medium Shading 2" w:uiPriority="64"/>
+    <w:lsdException w:name="Medium List 1" w:uiPriority="65"/>
+    <w:lsdException w:name="Medium List 2" w:uiPriority="66"/>
+    <w:lsdException w:name="Medium Grid 1" w:uiPriority="67"/>
+    <w:lsdException w:name="Medium Grid 2" w:uiPriority="68"/>
+    <w:lsdException w:name="Medium Grid 3" w:uiPriority="69"/>
+    <w:lsdException w:name="Dark List" w:uiPriority="70"/>
+    <w:lsdException w:name="Colorful Shading" w:uiPriority="71"/>
+    <w:lsdException w:name="Colorful List" w:uiPriority="72"/>
+    <w:lsdException w:name="Colorful Grid" w:uiPriority="73"/>
+    <w:lsdException w:name="Light Shading Accent 1" w:uiPriority="60"/>
+    <w:lsdException w:name="Light List Accent 1" w:uiPriority="61"/>
+    <w:lsdException w:name="Light Grid Accent 1" w:uiPriority="62"/>
+    <w:lsdException w:name="Medium Shading 1 Accent 1" w:uiPriority="63"/>
+    <w:lsdException w:name="Medium Shading 2 Accent 1" w:uiPriority="64"/>
+    <w:lsdException w:name="Medium List 1 Accent 1" w:uiPriority="65"/>
+    <w:lsdException w:name="Revision" w:semiHidden="1"/>
+    <w:lsdException w:name="List Paragraph" w:uiPriority="34" w:qFormat="1"/>
+    <w:lsdException w:name="Quote" w:uiPriority="29" w:qFormat="1"/>
+    <w:lsdException w:name="Intense Quote" w:uiPriority="30" w:qFormat="1"/>
+    <w:lsdException w:name="Medium List 2 Accent 1" w:uiPriority="66"/>
+    <w:lsdException w:name="Medium Grid 1 Accent 1" w:uiPriority="67"/>
+    <w:lsdException w:name="Medium Grid 2 Accent 1" w:uiPriority="68"/>
+    <w:lsdException w:name="Medium Grid 3 Accent 1" w:uiPriority="69"/>
+    <w:lsdException w:name="Dark List Accent 1" w:uiPriority="70"/>
+    <w:lsdException w:name="Colorful Shading Accent 1" w:uiPriority="71"/>
+    <w:lsdException w:name="Colorful List Accent 1" w:uiPriority="72"/>
+    <w:lsdException w:name="Colorful Grid Accent 1" w:uiPriority="73"/>
+    <w:lsdException w:name="Light Shading Accent 2" w:uiPriority="60"/>
+    <w:lsdException w:name="Light List Accent 2" w:uiPriority="61"/>
+    <w:lsdException w:name="Light Grid Accent 2" w:uiPriority="62"/>
+    <w:lsdException w:name="Medium Shading 1 Accent 2" w:uiPriority="63"/>
+    <w:lsdException w:name="Medium Shading 2 Accent 2" w:uiPriority="64"/>
+    <w:lsdException w:name="Medium List 1 Accent 2" w:uiPriority="65"/>
+    <w:lsdException w:name="Medium List 2 Accent 2" w:uiPriority="66"/>
+    <w:lsdException w:name="Medium Grid 1 Accent 2" w:uiPriority="67"/>
+    <w:lsdException w:name="Medium Grid 2 Accent 2" w:uiPriority="68"/>
+    <w:lsdException w:name="Medium Grid 3 Accent 2" w:uiPriority="69"/>
+    <w:lsdException w:name="Dark List Accent 2" w:uiPriority="70"/>
+    <w:lsdException w:name="Colorful Shading Accent 2" w:uiPriority="71"/>
+    <w:lsdException w:name="Colorful List Accent 2" w:uiPriority="72"/>
+    <w:lsdException w:name="Colorful Grid Accent 2" w:uiPriority="73"/>
+    <w:lsdException w:name="Light Shading Accent 3" w:uiPriority="60"/>
+    <w:lsdException w:name="Light List Accent 3" w:uiPriority="61"/>
+    <w:lsdException w:name="Light Grid Accent 3" w:uiPriority="62"/>
+    <w:lsdException w:name="Medium Shading 1 Accent 3" w:uiPriority="63"/>
+    <w:lsdException w:name="Medium Shading 2 Accent 3" w:uiPriority="64"/>
+    <w:lsdException w:name="Medium List 1 Accent 3" w:uiPriority="65"/>
+    <w:lsdException w:name="Medium List 2 Accent 3" w:uiPriority="66"/>
+    <w:lsdException w:name="Medium Grid 1 Accent 3" w:uiPriority="67"/>
+    <w:lsdException w:name="Medium Grid 2 Accent 3" w:uiPriority="68"/>
+    <w:lsdException w:name="Medium Grid 3 Accent 3" w:uiPriority="69"/>
+    <w:lsdException w:name="Dark List Accent 3" w:uiPriority="70"/>
+    <w:lsdException w:name="Colorful Shading Accent 3" w:uiPriority="71"/>
+    <w:lsdException w:name="Colorful List Accent 3" w:uiPriority="72"/>
+    <w:lsdException w:name="Colorful Grid Accent 3" w:uiPriority="73"/>
+    <w:lsdException w:name="Light Shading Accent 4" w:uiPriority="60"/>
+    <w:lsdException w:name="Light List Accent 4" w:uiPriority="61"/>
+    <w:lsdException w:name="Light Grid Accent 4" w:uiPriority="62"/>
+    <w:lsdException w:name="Medium Shading 1 Accent 4" w:uiPriority="63"/>
+    <w:lsdException w:name="Medium Shading 2 Accent 4" w:uiPriority="64"/>
+    <w:lsdException w:name="Medium List 1 Accent 4" w:uiPriority="65"/>
+    <w:lsdException w:name="Medium List 2 Accent 4" w:uiPriority="66"/>
+    <w:lsdException w:name="Medium Grid 1 Accent 4" w:uiPriority="67"/>
+    <w:lsdException w:name="Medium Grid 2 Accent 4" w:uiPriority="68"/>
+    <w:lsdException w:name="Medium Grid 3 Accent 4" w:uiPriority="69"/>
+    <w:lsdException w:name="Dark List Accent 4" w:uiPriority="70"/>
+    <w:lsdException w:name="Colorful Shading Accent 4" w:uiPriority="71"/>
+    <w:lsdException w:name="Colorful List Accent 4" w:uiPriority="72"/>
+    <w:lsdException w:name="Colorful Grid Accent 4" w:uiPriority="73"/>
+    <w:lsdException w:name="Light Shading Accent 5" w:uiPriority="60"/>
+    <w:lsdException w:name="Light List Accent 5" w:uiPriority="61"/>
+    <w:lsdException w:name="Light Grid Accent 5" w:uiPriority="62"/>
+    <w:lsdException w:name="Medium Shading 1 Accent 5" w:uiPriority="63"/>
+    <w:lsdException w:name="Medium Shading 2 Accent 5" w:uiPriority="64"/>
+    <w:lsdException w:name="Medium List 1 Accent 5" w:uiPriority="65"/>
+    <w:lsdException w:name="Medium List 2 Accent 5" w:uiPriority="66"/>
+    <w:lsdException w:name="Medium Grid 1 Accent 5" w:uiPriority="67"/>
+    <w:lsdException w:name="Medium Grid 2 Accent 5" w:uiPriority="68"/>
+    <w:lsdException w:name="Medium Grid 3 Accent 5" w:uiPriority="69"/>
+    <w:lsdException w:name="Dark List Accent 5" w:uiPriority="70"/>
+    <w:lsdException w:name="Colorful Shading Accent 5" w:uiPriority="71"/>
+    <w:lsdException w:name="Colorful List Accent 5" w:uiPriority="72"/>
+    <w:lsdException w:name="Colorful Grid Accent 5" w:uiPriority="73"/>
+    <w:lsdException w:name="Light Shading Accent 6" w:uiPriority="60"/>
+    <w:lsdException w:name="Light List Accent 6" w:uiPriority="61"/>
+    <w:lsdException w:name="Light Grid Accent 6" w:uiPriority="62"/>
+    <w:lsdException w:name="Medium Shading 1 Accent 6" w:uiPriority="63"/>
+    <w:lsdException w:name="Medium Shading 2 Accent 6" w:uiPriority="64"/>
+    <w:lsdException w:name="Medium List 1 Accent 6" w:uiPriority="65"/>
+    <w:lsdException w:name="Medium List 2 Accent 6" w:uiPriority="66"/>
+    <w:lsdException w:name="Medium Grid 1 Accent 6" w:uiPriority="67"/>
+    <w:lsdException w:name="Medium Grid 2 Accent 6" w:uiPriority="68"/>
+    <w:lsdException w:name="Medium Grid 3 Accent 6" w:uiPriority="69"/>
+    <w:lsdException w:name="Dark List Accent 6" w:uiPriority="70"/>
+    <w:lsdException w:name="Colorful Shading Accent 6" w:uiPriority="71"/>
+    <w:lsdException w:name="Colorful List Accent 6" w:uiPriority="72"/>
+    <w:lsdException w:name="Colorful Grid Accent 6" w:uiPriority="73"/>
+    <w:lsdException w:name="Subtle Emphasis" w:uiPriority="19" w:qFormat="1"/>
+    <w:lsdException w:name="Intense Emphasis" w:uiPriority="21" w:qFormat="1"/>
+    <w:lsdException w:name="Subtle Reference" w:uiPriority="31" w:qFormat="1"/>
+    <w:lsdException w:name="Intense Reference" w:uiPriority="32" w:qFormat="1"/>
+    <w:lsdException w:name="Book Title" w:uiPriority="33" w:qFormat="1"/>
+    <w:lsdException w:name="Bibliography" w:semiHidden="1" w:uiPriority="37" w:unhideWhenUsed="1"/>
+    <w:lsdException w:name="TOC Heading" w:semiHidden="1" w:uiPriority="39" w:unhideWhenUsed="1" w:qFormat="1"/>
+    <w:lsdException w:name="Plain Table 1" w:uiPriority="41"/>
+    <w:lsdException w:name="Plain Table 2" w:uiPriority="42"/>
+    <w:lsdException w:name="Plain Table 3" w:uiPriority="43"/>
+    <w:lsdException w:name="Plain Table 4" w:uiPriority="44"/>
+    <w:lsdException w:name="Plain Table 5" w:uiPriority="45"/>
+    <w:lsdException w:name="Grid Table Light" w:uiPriority="40"/>
+    <w:lsdException w:name="Grid Table 1 Light" w:uiPriority="46"/>
+    <w:lsdException w:name="Grid Table 2" w:uiPriority="47"/>
+    <w:lsdException w:name="Grid Table 3" w:uiPriority="48"/>
+    <w:lsdException w:name="Grid Table 4" w:uiPriority="49"/>
+    <w:lsdException w:name="Grid Table 5 Dark" w:uiPriority="50"/>
+    <w:lsdException w:name="Grid Table 6 Colorful" w:uiPriority="51"/>
+    <w:lsdException w:name="Grid Table 7 Colorful" w:uiPriority="52"/>
+    <w:lsdException w:name="Grid Table 1 Light Accent 1" w:uiPriority="46"/>
+    <w:lsdException w:name="Grid Table 2 Accent 1" w:uiPriority="47"/>
+    <w:lsdException w:name="Grid Table 3 Accent 1" w:uiPriority="48"/>
+    <w:lsdException w:name="Grid Table 4 Accent 1" w:uiPriority="49"/>
+    <w:lsdException w:name="Grid Table 5 Dark Accent 1" w:uiPriority="50"/>
+    <w:lsdException w:name="Grid Table 6 Colorful Accent 1" w:uiPriority="51"/>
+    <w:lsdException w:name="Grid Table 7 Colorful Accent 1" w:uiPriority="52"/>
+    <w:lsdException w:name="Grid Table 1 Light Accent 2" w:uiPriority="46"/>
+    <w:lsdException w:name="Grid Table 2 Accent 2" w:uiPriority="47"/>
+    <w:lsdException w:name="Grid Table 3 Accent 2" w:uiPriority="48"/>
+    <w:lsdException w:name="Grid Table 4 Accent 2" w:uiPriority="49"/>
+    <w:lsdException w:name="Grid Table 5 Dark Accent 2" w:uiPriority="50"/>
+    <w:lsdException w:name="Grid Table 6 Colorful Accent 2" w:uiPriority="51"/>
+    <w:lsdException w:name="Grid Table 7 Colorful Accent 2" w:uiPriority="52"/>
+    <w:lsdException w:name="Grid Table 1 Light Accent 3" w:uiPriority="46"/>
+    <w:lsdException w:name="Grid Table 2 Accent 3" w:uiPriority="47"/>
+    <w:lsdException w:name="Grid Table 3 Accent 3" w:uiPriority="48"/>
+    <w:lsdException w:name="Grid Table 4 Accent 3" w:uiPriority="49"/>
+    <w:lsdException w:name="Grid Table 5 Dark Accent 3" w:uiPriority="50"/>
+    <w:lsdException w:name="Grid Table 6 Colorful Accent 3" w:uiPriority="51"/>
+    <w:lsdException w:name="Grid Table 7 Colorful Accent 3" w:uiPriority="52"/>
+    <w:lsdException w:name="Grid Table 1 Light Accent 4" w:uiPriority="46"/>
+    <w:lsdException w:name="Grid Table 2 Accent 4" w:uiPriority="47"/>
+    <w:lsdException w:name="Grid Table 3 Accent 4" w:uiPriority="48"/>
+    <w:lsdException w:name="Grid Table 4 Accent 4" w:uiPriority="49"/>
+    <w:lsdException w:name="Grid Table 5 Dark Accent 4" w:uiPriority="50"/>
+    <w:lsdException w:name="Grid Table 6 Colorful Accent 4" w:uiPriority="51"/>
+    <w:lsdException w:name="Grid Table 7 Colorful Accent 4" w:uiPriority="52"/>
+    <w:lsdException w:name="Grid Table 1 Light Accent 5" w:uiPriority="46"/>
+    <w:lsdException w:name="Grid Table 2 Accent 5" w:uiPriority="47"/>
+    <w:lsdException w:name="Grid Table 3 Accent 5" w:uiPriority="48"/>
+    <w:lsdException w:name="Grid Table 4 Accent 5" w:uiPriority="49"/>
+    <w:lsdException w:name="Grid Table 5 Dark Accent 5" w:uiPriority="50"/>
+    <w:lsdException w:name="Grid Table 6 Colorful Accent 5" w:uiPriority="51"/>
+    <w:lsdException w:name="Grid Table 7 Colorful Accent 5" w:uiPriority="52"/>
+    <w:lsdException w:name="Grid Table 1 Light Accent 6" w:uiPriority="46"/>
+    <w:lsdException w:name="Grid Table 2 Accent 6" w:uiPriority="47"/>
+    <w:lsdException w:name="Grid Table 3 Accent 6" w:uiPriority="48"/>
+    <w:lsdException w:name="Grid Table 4 Accent 6" w:uiPriority="49"/>
+    <w:lsdException w:name="Grid Table 5 Dark Accent 6" w:uiPriority="50"/>
+    <w:lsdException w:name="Grid Table 6 Colorful Accent 6" w:uiPriority="51"/>
+    <w:lsdException w:name="Grid Table 7 Colorful Accent 6" w:uiPriority="52"/>
+    <w:lsdException w:name="List Table 1 Light" w:uiPriority="46"/>
+    <w:lsdException w:name="List Table 2" w:uiPriority="47"/>
+    <w:lsdException w:name="List Table 3" w:uiPriority="48"/>
+    <w:lsdException w:name="List Table 4" w:uiPriority="49"/>
+    <w:lsdException w:name="List Table 5 Dark" w:uiPriority="50"/>
+    <w:lsdException w:name="List Table 6 Colorful" w:uiPriority="51"/>
+    <w:lsdException w:name="List Table 7 Colorful" w:uiPriority="52"/>
+    <w:lsdException w:name="List Table 1 Light Accent 1" w:uiPriority="46"/>
+    <w:lsdException w:name="List Table 2 Accent 1" w:uiPriority="47"/>
+    <w:lsdException w:name="List Table 3 Accent 1" w:uiPriority="48"/>
+    <w:lsdException w:name="List Table 4 Accent 1" w:uiPriority="49"/>
+    <w:lsdException w:name="List Table 5 Dark Accent 1" w:uiPriority="50"/>
+    <w:lsdException w:name="List Table 6 Colorful Accent 1" w:uiPriority="51"/>
+    <w:lsdException w:name="List Table 7 Colorful Accent 1" w:uiPriority="52"/>
+    <w:lsdException w:name="List Table 1 Light Accent 2" w:uiPriority="46"/>
+    <w:lsdException w:name="List Table 2 Accent 2" w:uiPriority="47"/>
+    <w:lsdException w:name="List Table 3 Accent 2" w:uiPriority="48"/>
+    <w:lsdException w:name="List Table 4 Accent 2" w:uiPriority="49"/>
+    <w:lsdException w:name="List Table 5 Dark Accent 2" w:uiPriority="50"/>
+    <w:lsdException w:name="List Table 6 Colorful Accent 2" w:uiPriority="51"/>
+    <w:lsdException w:name="List Table 7 Colorful Accent 2" w:uiPriority="52"/>
+    <w:lsdException w:name="List Table 1 Light Accent 3" w:uiPriority="46"/>
+    <w:lsdException w:name="List Table 2 Accent 3" w:uiPriority="47"/>
+    <w:lsdException w:name="List Table 3 Accent 3" w:uiPriority="48"/>
+    <w:lsdException w:name="List Table 4 Accent 3" w:uiPriority="49"/>
+    <w:lsdException w:name="List Table 5 Dark Accent 3" w:uiPriority="50"/>
+    <w:lsdException w:name="List Table 6 Colorful Accent 3" w:uiPriority="51"/>
+    <w:lsdException w:name="List Table 7 Colorful Accent 3" w:uiPriority="52"/>
+    <w:lsdException w:name="List Table 1 Light Accent 4" w:uiPriority="46"/>
+    <w:lsdException w:name="List Table 2 Accent 4" w:uiPriority="47"/>
+    <w:lsdException w:name="List Table 3 Accent 4" w:uiPriority="48"/>
+    <w:lsdException w:name="List Table 4 Accent 4" w:uiPriority="49"/>
+    <w:lsdException w:name="List Table 5 Dark Accent 4" w:uiPriority="50"/>
+    <w:lsdException w:name="List Table 6 Colorful Accent 4" w:uiPriority="51"/>
+    <w:lsdException w:name="List Table 7 Colorful Accent 4" w:uiPriority="52"/>
+    <w:lsdException w:name="List Table 1 Light Accent 5" w:uiPriority="46"/>
+    <w:lsdException w:name="List Table 2 Accent 5" w:uiPriority="47"/>
+    <w:lsdException w:name="List Table 3 Accent 5" w:uiPriority="48"/>
+    <w:lsdException w:name="List Table 4 Accent 5" w:uiPriority="49"/>
+    <w:lsdException w:name="List Table 5 Dark Accent 5" w:uiPriority="50"/>
+    <w:lsdException w:name="List Table 6 Colorful Accent 5" w:uiPriority="51"/>
+    <w:lsdException w:name="List Table 7 Colorful Accent 5" w:uiPriority="52"/>
+    <w:lsdException w:name="List Table 1 Light Accent 6" w:uiPriority="46"/>
+    <w:lsdException w:name="List Table 2 Accent 6" w:uiPriority="47"/>
+    <w:lsdException w:name="List Table 3 Accent 6" w:uiPriority="48"/>
+    <w:lsdException w:name="List Table 4 Accent 6" w:uiPriority="49"/>
+    <w:lsdException w:name="List Table 5 Dark Accent 6" w:uiPriority="50"/>
+    <w:lsdException w:name="List Table 6 Colorful Accent 6" w:uiPriority="51"/>
+    <w:lsdException w:name="List Table 7 Colorful Accent 6" w:uiPriority="52"/>
+  </w:latentStyles>
+  <w:style w:type="paragraph" w:default="1" w:styleId="Normal">
+    <w:name w:val="Normal"/>
+    <w:qFormat/>
+  </w:style>
+  <w:style w:type="character" w:default="1" w:styleId="DefaultParagraphFont">
+    <w:name w:val="Default Paragraph Font"/>
+    <w:uiPriority w:val="1"/>
+    <w:semiHidden/>
+    <w:unhideWhenUsed/>
+  </w:style>
+  <w:style w:type="table" w:default="1" w:styleId="TableNormal">
+    <w:name w:val="Normal Table"/>
+    <w:uiPriority w:val="99"/>
+    <w:semiHidden/>
+    <w:unhideWhenUsed/>
+    <w:tblPr>
+      <w:tblInd w:w="0" w:type="dxa"/>
+      <w:tblCellMar>
+        <w:top w:w="0" w:type="dxa"/>
+        <w:left w:w="108" w:type="dxa"/>
+        <w:bottom w:w="0" w:type="dxa"/>
+        <w:right w:w="108" w:type="dxa"/>
+      </w:tblCellMar>
+    </w:tblPr>
+  </w:style>
+  <w:style w:type="numbering" w:default="1" w:styleId="NoList">
+    <w:name w:val="No List"/>
+    <w:uiPriority w:val="99"/>
+    <w:semiHidden/>
+    <w:unhideWhenUsed/>
+  </w:style>
+  <w:style w:type="character" w:styleId="PlaceholderText">
+    <w:name w:val="Placeholder Text"/>
+    <w:basedOn w:val="DefaultParagraphFont"/>
+    <w:uiPriority w:val="99"/>
+    <w:semiHidden/>
+    <w:rsid w:val="005769D5"/>
+    <w:rPr>
+      <w:color w:val="808080"/>
+    </w:rPr>
+  </w:style>
+</w:styles>
+</file>
+
+<file path=word/glossary/webSettings.xml><?xml version="1.0" encoding="utf-8"?>
+<w:webSettings xmlns:mc="http://schemas.openxmlformats.org/markup-compatibility/2006" xmlns:r="http://schemas.openxmlformats.org/officeDocument/2006/relationships" xmlns:w="http://schemas.openxmlformats.org/wordprocessingml/2006/main" xmlns:w14="http://schemas.microsoft.com/office/word/2010/wordml" xmlns:w15="http://schemas.microsoft.com/office/word/2012/wordml" xmlns:w16se="http://schemas.microsoft.com/office/word/2015/wordml/symex" mc:Ignorable="w14 w15 w16se">
+  <w:optimizeForBrowser/>
+</w:webSettings>
 </file>
 
 <file path=word/theme/theme1.xml><?xml version="1.0" encoding="utf-8"?>
